--- a/nolan 3rd R/test table.docx
+++ b/nolan 3rd R/test table.docx
@@ -1,6 +1,6 @@
 
 <file path=word/document.xml><?xml version="1.0" encoding="utf-8"?>
-<w:document xmlns:wpc="http://schemas.microsoft.com/office/word/2010/wordprocessingCanvas" xmlns:mo="http://schemas.microsoft.com/office/mac/office/2008/main" xmlns:mc="http://schemas.openxmlformats.org/markup-compatibility/2006" xmlns:mv="urn:schemas-microsoft-com:mac:vml" xmlns:o="urn:schemas-microsoft-com:office:office" xmlns:r="http://schemas.openxmlformats.org/officeDocument/2006/relationships" xmlns:m="http://schemas.openxmlformats.org/officeDocument/2006/math" xmlns:v="urn:schemas-microsoft-com:vml" xmlns:wp14="http://schemas.microsoft.com/office/word/2010/wordprocessingDrawing" xmlns:wp="http://schemas.openxmlformats.org/drawingml/2006/wordprocessingDrawing" xmlns:w10="urn:schemas-microsoft-com:office:word" xmlns:w="http://schemas.openxmlformats.org/wordprocessingml/2006/main" xmlns:w14="http://schemas.microsoft.com/office/word/2010/wordml" xmlns:wpg="http://schemas.microsoft.com/office/word/2010/wordprocessingGroup" xmlns:wpi="http://schemas.microsoft.com/office/word/2010/wordprocessingInk" xmlns:wne="http://schemas.microsoft.com/office/word/2006/wordml" xmlns:wps="http://schemas.microsoft.com/office/word/2010/wordprocessingShape" mc:Ignorable="w14 wp14">
+<w:document xmlns:wpc="http://schemas.microsoft.com/office/word/2010/wordprocessingCanvas" xmlns:cx="http://schemas.microsoft.com/office/drawing/2014/chartex" xmlns:cx1="http://schemas.microsoft.com/office/drawing/2015/9/8/chartex" xmlns:cx2="http://schemas.microsoft.com/office/drawing/2015/10/21/chartex" xmlns:cx3="http://schemas.microsoft.com/office/drawing/2016/5/9/chartex" xmlns:cx4="http://schemas.microsoft.com/office/drawing/2016/5/10/chartex" xmlns:cx5="http://schemas.microsoft.com/office/drawing/2016/5/11/chartex" xmlns:cx6="http://schemas.microsoft.com/office/drawing/2016/5/12/chartex" xmlns:cx7="http://schemas.microsoft.com/office/drawing/2016/5/13/chartex" xmlns:cx8="http://schemas.microsoft.com/office/drawing/2016/5/14/chartex" xmlns:mc="http://schemas.openxmlformats.org/markup-compatibility/2006" xmlns:aink="http://schemas.microsoft.com/office/drawing/2016/ink" xmlns:am3d="http://schemas.microsoft.com/office/drawing/2017/model3d" xmlns:o="urn:schemas-microsoft-com:office:office" xmlns:r="http://schemas.openxmlformats.org/officeDocument/2006/relationships" xmlns:m="http://schemas.openxmlformats.org/officeDocument/2006/math" xmlns:v="urn:schemas-microsoft-com:vml" xmlns:wp14="http://schemas.microsoft.com/office/word/2010/wordprocessingDrawing" xmlns:wp="http://schemas.openxmlformats.org/drawingml/2006/wordprocessingDrawing" xmlns:w10="urn:schemas-microsoft-com:office:word" xmlns:w="http://schemas.openxmlformats.org/wordprocessingml/2006/main" xmlns:w14="http://schemas.microsoft.com/office/word/2010/wordml" xmlns:w15="http://schemas.microsoft.com/office/word/2012/wordml" xmlns:w16cid="http://schemas.microsoft.com/office/word/2016/wordml/cid" xmlns:w16se="http://schemas.microsoft.com/office/word/2015/wordml/symex" xmlns:wpg="http://schemas.microsoft.com/office/word/2010/wordprocessingGroup" xmlns:wpi="http://schemas.microsoft.com/office/word/2010/wordprocessingInk" xmlns:wne="http://schemas.microsoft.com/office/word/2006/wordml" xmlns:wps="http://schemas.microsoft.com/office/word/2010/wordprocessingShape" mc:Ignorable="w14 w15 w16se w16cid wp14">
   <w:body>
     <w:tbl>
       <w:tblPr>
@@ -219,23 +219,13 @@
                 <w:szCs w:val="20"/>
               </w:rPr>
             </w:pPr>
-            <w:proofErr w:type="gramStart"/>
-            <w:r>
-              <w:rPr>
-                <w:rFonts w:ascii="Arial" w:hAnsi="Arial"/>
-                <w:sz w:val="20"/>
-                <w:szCs w:val="20"/>
-              </w:rPr>
-              <w:t>d</w:t>
-            </w:r>
-            <w:proofErr w:type="gramEnd"/>
-            <w:r>
-              <w:rPr>
-                <w:rFonts w:ascii="Arial" w:hAnsi="Arial"/>
-                <w:sz w:val="20"/>
-                <w:szCs w:val="20"/>
-              </w:rPr>
-              <w:t xml:space="preserve"> (MOTE)</w:t>
+            <w:r>
+              <w:rPr>
+                <w:rFonts w:ascii="Arial" w:hAnsi="Arial"/>
+                <w:sz w:val="20"/>
+                <w:szCs w:val="20"/>
+              </w:rPr>
+              <w:t xml:space="preserve">d </w:t>
             </w:r>
           </w:p>
         </w:tc>
@@ -256,51 +246,31 @@
                 <w:szCs w:val="20"/>
               </w:rPr>
             </w:pPr>
-            <w:proofErr w:type="gramStart"/>
-            <w:r>
-              <w:rPr>
-                <w:rFonts w:ascii="Arial" w:hAnsi="Arial"/>
-                <w:sz w:val="20"/>
-                <w:szCs w:val="20"/>
-              </w:rPr>
-              <w:t>z</w:t>
-            </w:r>
-            <w:proofErr w:type="gramEnd"/>
-            <w:r>
-              <w:rPr>
-                <w:rFonts w:ascii="Arial" w:hAnsi="Arial"/>
-                <w:sz w:val="20"/>
-                <w:szCs w:val="20"/>
-              </w:rPr>
-              <w:t>-test</w:t>
-            </w:r>
-          </w:p>
-          <w:p>
-            <w:pPr>
-              <w:jc w:val="center"/>
-              <w:rPr>
-                <w:rFonts w:ascii="Arial" w:hAnsi="Arial"/>
-                <w:sz w:val="20"/>
-                <w:szCs w:val="20"/>
-              </w:rPr>
-            </w:pPr>
-            <w:proofErr w:type="gramStart"/>
-            <w:r>
-              <w:rPr>
-                <w:rFonts w:ascii="Arial" w:hAnsi="Arial"/>
-                <w:sz w:val="20"/>
-                <w:szCs w:val="20"/>
-              </w:rPr>
-              <w:t>distribution</w:t>
-            </w:r>
-            <w:proofErr w:type="gramEnd"/>
-            <w:r>
-              <w:rPr>
-                <w:rFonts w:ascii="Arial" w:hAnsi="Arial"/>
-                <w:sz w:val="20"/>
-                <w:szCs w:val="20"/>
-              </w:rPr>
-              <w:t xml:space="preserve"> of means</w:t>
+            <w:r>
+              <w:rPr>
+                <w:rFonts w:ascii="Arial" w:hAnsi="Arial"/>
+                <w:sz w:val="20"/>
+                <w:szCs w:val="20"/>
+              </w:rPr>
+              <w:t>z-test</w:t>
+            </w:r>
+          </w:p>
+          <w:p>
+            <w:pPr>
+              <w:jc w:val="center"/>
+              <w:rPr>
+                <w:rFonts w:ascii="Arial" w:hAnsi="Arial"/>
+                <w:sz w:val="20"/>
+                <w:szCs w:val="20"/>
+              </w:rPr>
+            </w:pPr>
+            <w:r>
+              <w:rPr>
+                <w:rFonts w:ascii="Arial" w:hAnsi="Arial"/>
+                <w:sz w:val="20"/>
+                <w:szCs w:val="20"/>
+              </w:rPr>
+              <w:t>distribution of means</w:t>
             </w:r>
           </w:p>
         </w:tc>
@@ -476,53 +446,31 @@
                 <w:szCs w:val="20"/>
               </w:rPr>
             </w:pPr>
-            <w:proofErr w:type="gramStart"/>
-            <w:r>
-              <w:rPr>
-                <w:rFonts w:ascii="Arial" w:hAnsi="Arial"/>
-                <w:sz w:val="20"/>
-                <w:szCs w:val="20"/>
-              </w:rPr>
-              <w:t>o</w:t>
-            </w:r>
-            <w:proofErr w:type="gramEnd"/>
-            <w:r>
-              <w:rPr>
-                <w:rFonts w:ascii="Arial" w:hAnsi="Arial"/>
-                <w:sz w:val="20"/>
-                <w:szCs w:val="20"/>
-              </w:rPr>
-              <w:t xml:space="preserve"> (pop SD)</w:t>
-            </w:r>
-          </w:p>
-          <w:p>
-            <w:pPr>
-              <w:jc w:val="center"/>
-              <w:rPr>
-                <w:rFonts w:ascii="Arial" w:hAnsi="Arial"/>
-                <w:sz w:val="20"/>
-                <w:szCs w:val="20"/>
-              </w:rPr>
-            </w:pPr>
-            <w:proofErr w:type="spellStart"/>
-            <w:proofErr w:type="gramStart"/>
-            <w:r>
-              <w:rPr>
-                <w:rFonts w:ascii="Arial" w:hAnsi="Arial"/>
-                <w:sz w:val="20"/>
-                <w:szCs w:val="20"/>
-              </w:rPr>
-              <w:t>om</w:t>
-            </w:r>
-            <w:proofErr w:type="spellEnd"/>
-            <w:proofErr w:type="gramEnd"/>
-            <w:r>
-              <w:rPr>
-                <w:rFonts w:ascii="Arial" w:hAnsi="Arial"/>
-                <w:sz w:val="20"/>
-                <w:szCs w:val="20"/>
-              </w:rPr>
-              <w:t xml:space="preserve"> (pop SE)</w:t>
+            <w:r>
+              <w:rPr>
+                <w:rFonts w:ascii="Arial" w:hAnsi="Arial"/>
+                <w:sz w:val="20"/>
+                <w:szCs w:val="20"/>
+              </w:rPr>
+              <w:t>o (pop SD)</w:t>
+            </w:r>
+          </w:p>
+          <w:p>
+            <w:pPr>
+              <w:jc w:val="center"/>
+              <w:rPr>
+                <w:rFonts w:ascii="Arial" w:hAnsi="Arial"/>
+                <w:sz w:val="20"/>
+                <w:szCs w:val="20"/>
+              </w:rPr>
+            </w:pPr>
+            <w:r>
+              <w:rPr>
+                <w:rFonts w:ascii="Arial" w:hAnsi="Arial"/>
+                <w:sz w:val="20"/>
+                <w:szCs w:val="20"/>
+              </w:rPr>
+              <w:t>om (pop SE)</w:t>
             </w:r>
           </w:p>
           <w:p>
@@ -643,18 +591,8 @@
                 <w:sz w:val="20"/>
                 <w:szCs w:val="20"/>
               </w:rPr>
-              <w:t>Z = (M – u)/</w:t>
-            </w:r>
-            <w:proofErr w:type="spellStart"/>
-            <w:r>
-              <w:rPr>
-                <w:rFonts w:ascii="Arial" w:hAnsi="Arial"/>
-                <w:sz w:val="20"/>
-                <w:szCs w:val="20"/>
-              </w:rPr>
-              <w:t>om</w:t>
-            </w:r>
-            <w:proofErr w:type="spellEnd"/>
+              <w:t>Z = (M – u)/om</w:t>
+            </w:r>
           </w:p>
         </w:tc>
         <w:tc>
@@ -702,7 +640,17 @@
                 <w:sz w:val="20"/>
                 <w:szCs w:val="20"/>
               </w:rPr>
-              <w:t>D = (M – u) / o</w:t>
+              <w:t>d</w:t>
+            </w:r>
+            <w:bookmarkStart w:id="0" w:name="_GoBack"/>
+            <w:bookmarkEnd w:id="0"/>
+            <w:r>
+              <w:rPr>
+                <w:rFonts w:ascii="Arial" w:hAnsi="Arial"/>
+                <w:sz w:val="20"/>
+                <w:szCs w:val="20"/>
+              </w:rPr>
+              <w:t xml:space="preserve"> = (M – u) / o</w:t>
             </w:r>
           </w:p>
         </w:tc>
@@ -1421,6 +1369,138 @@
                 <w:szCs w:val="20"/>
               </w:rPr>
             </w:pPr>
+            <w:r>
+              <w:rPr>
+                <w:rFonts w:ascii="Arial" w:hAnsi="Arial"/>
+                <w:sz w:val="20"/>
+                <w:szCs w:val="20"/>
+              </w:rPr>
+              <w:t>Sm (sample SE)</w:t>
+            </w:r>
+          </w:p>
+          <w:p>
+            <w:pPr>
+              <w:jc w:val="center"/>
+              <w:rPr>
+                <w:rFonts w:ascii="Arial" w:hAnsi="Arial"/>
+                <w:sz w:val="20"/>
+                <w:szCs w:val="20"/>
+              </w:rPr>
+            </w:pPr>
+            <w:r>
+              <w:rPr>
+                <w:rFonts w:ascii="Arial" w:hAnsi="Arial"/>
+                <w:sz w:val="20"/>
+                <w:szCs w:val="20"/>
+              </w:rPr>
+              <w:t>Um (pop)</w:t>
+            </w:r>
+          </w:p>
+          <w:p>
+            <w:pPr>
+              <w:jc w:val="center"/>
+              <w:rPr>
+                <w:rFonts w:ascii="Arial" w:hAnsi="Arial"/>
+                <w:sz w:val="20"/>
+                <w:szCs w:val="20"/>
+              </w:rPr>
+            </w:pPr>
+            <w:r>
+              <w:rPr>
+                <w:rFonts w:ascii="Arial" w:hAnsi="Arial"/>
+                <w:sz w:val="20"/>
+                <w:szCs w:val="20"/>
+              </w:rPr>
+              <w:t>N</w:t>
+            </w:r>
+          </w:p>
+        </w:tc>
+        <w:tc>
+          <w:tcPr>
+            <w:tcW w:w="1353" w:type="dxa"/>
+            <w:vAlign w:val="center"/>
+          </w:tcPr>
+          <w:p>
+            <w:pPr>
+              <w:jc w:val="center"/>
+              <w:rPr>
+                <w:rFonts w:ascii="Arial" w:hAnsi="Arial"/>
+                <w:sz w:val="20"/>
+                <w:szCs w:val="20"/>
+              </w:rPr>
+            </w:pPr>
+            <w:r>
+              <w:rPr>
+                <w:rFonts w:ascii="Arial" w:hAnsi="Arial"/>
+                <w:sz w:val="20"/>
+                <w:szCs w:val="20"/>
+              </w:rPr>
+              <w:t>Positive</w:t>
+            </w:r>
+          </w:p>
+          <w:p>
+            <w:pPr>
+              <w:jc w:val="center"/>
+              <w:rPr>
+                <w:rFonts w:ascii="Arial" w:hAnsi="Arial"/>
+                <w:sz w:val="20"/>
+                <w:szCs w:val="20"/>
+              </w:rPr>
+            </w:pPr>
+            <w:r>
+              <w:rPr>
+                <w:rFonts w:ascii="Arial" w:hAnsi="Arial"/>
+                <w:sz w:val="20"/>
+                <w:szCs w:val="20"/>
+              </w:rPr>
+              <w:t>One tail</w:t>
+            </w:r>
+          </w:p>
+          <w:p>
+            <w:pPr>
+              <w:jc w:val="center"/>
+              <w:rPr>
+                <w:rFonts w:ascii="Arial" w:hAnsi="Arial"/>
+                <w:sz w:val="20"/>
+                <w:szCs w:val="20"/>
+              </w:rPr>
+            </w:pPr>
+            <w:r>
+              <w:rPr>
+                <w:rFonts w:ascii="Arial" w:hAnsi="Arial"/>
+                <w:sz w:val="20"/>
+                <w:szCs w:val="20"/>
+              </w:rPr>
+              <w:t>One cut off</w:t>
+            </w:r>
+          </w:p>
+          <w:p>
+            <w:pPr>
+              <w:jc w:val="center"/>
+              <w:rPr>
+                <w:rFonts w:ascii="Arial" w:hAnsi="Arial"/>
+                <w:sz w:val="20"/>
+                <w:szCs w:val="20"/>
+              </w:rPr>
+            </w:pPr>
+            <w:r>
+              <w:rPr>
+                <w:rFonts w:ascii="Arial" w:hAnsi="Arial"/>
+                <w:sz w:val="20"/>
+                <w:szCs w:val="20"/>
+              </w:rPr>
+              <w:t>t table</w:t>
+            </w:r>
+          </w:p>
+          <w:p>
+            <w:pPr>
+              <w:jc w:val="center"/>
+              <w:rPr>
+                <w:rFonts w:ascii="Arial" w:hAnsi="Arial"/>
+                <w:sz w:val="20"/>
+                <w:szCs w:val="20"/>
+              </w:rPr>
+            </w:pPr>
             <w:proofErr w:type="spellStart"/>
             <w:r>
               <w:rPr>
@@ -1428,163 +1508,9 @@
                 <w:sz w:val="20"/>
                 <w:szCs w:val="20"/>
               </w:rPr>
-              <w:t>Sm</w:t>
+              <w:t>df</w:t>
             </w:r>
             <w:proofErr w:type="spellEnd"/>
-            <w:r>
-              <w:rPr>
-                <w:rFonts w:ascii="Arial" w:hAnsi="Arial"/>
-                <w:sz w:val="20"/>
-                <w:szCs w:val="20"/>
-              </w:rPr>
-              <w:t xml:space="preserve"> (sample SE)</w:t>
-            </w:r>
-          </w:p>
-          <w:p>
-            <w:pPr>
-              <w:jc w:val="center"/>
-              <w:rPr>
-                <w:rFonts w:ascii="Arial" w:hAnsi="Arial"/>
-                <w:sz w:val="20"/>
-                <w:szCs w:val="20"/>
-              </w:rPr>
-            </w:pPr>
-            <w:r>
-              <w:rPr>
-                <w:rFonts w:ascii="Arial" w:hAnsi="Arial"/>
-                <w:sz w:val="20"/>
-                <w:szCs w:val="20"/>
-              </w:rPr>
-              <w:t>Um (pop)</w:t>
-            </w:r>
-          </w:p>
-          <w:p>
-            <w:pPr>
-              <w:jc w:val="center"/>
-              <w:rPr>
-                <w:rFonts w:ascii="Arial" w:hAnsi="Arial"/>
-                <w:sz w:val="20"/>
-                <w:szCs w:val="20"/>
-              </w:rPr>
-            </w:pPr>
-            <w:r>
-              <w:rPr>
-                <w:rFonts w:ascii="Arial" w:hAnsi="Arial"/>
-                <w:sz w:val="20"/>
-                <w:szCs w:val="20"/>
-              </w:rPr>
-              <w:t>N</w:t>
-            </w:r>
-          </w:p>
-        </w:tc>
-        <w:tc>
-          <w:tcPr>
-            <w:tcW w:w="1353" w:type="dxa"/>
-            <w:vAlign w:val="center"/>
-          </w:tcPr>
-          <w:p>
-            <w:pPr>
-              <w:jc w:val="center"/>
-              <w:rPr>
-                <w:rFonts w:ascii="Arial" w:hAnsi="Arial"/>
-                <w:sz w:val="20"/>
-                <w:szCs w:val="20"/>
-              </w:rPr>
-            </w:pPr>
-            <w:r>
-              <w:rPr>
-                <w:rFonts w:ascii="Arial" w:hAnsi="Arial"/>
-                <w:sz w:val="20"/>
-                <w:szCs w:val="20"/>
-              </w:rPr>
-              <w:t>Positive</w:t>
-            </w:r>
-          </w:p>
-          <w:p>
-            <w:pPr>
-              <w:jc w:val="center"/>
-              <w:rPr>
-                <w:rFonts w:ascii="Arial" w:hAnsi="Arial"/>
-                <w:sz w:val="20"/>
-                <w:szCs w:val="20"/>
-              </w:rPr>
-            </w:pPr>
-            <w:r>
-              <w:rPr>
-                <w:rFonts w:ascii="Arial" w:hAnsi="Arial"/>
-                <w:sz w:val="20"/>
-                <w:szCs w:val="20"/>
-              </w:rPr>
-              <w:t>One tail</w:t>
-            </w:r>
-          </w:p>
-          <w:p>
-            <w:pPr>
-              <w:jc w:val="center"/>
-              <w:rPr>
-                <w:rFonts w:ascii="Arial" w:hAnsi="Arial"/>
-                <w:sz w:val="20"/>
-                <w:szCs w:val="20"/>
-              </w:rPr>
-            </w:pPr>
-            <w:r>
-              <w:rPr>
-                <w:rFonts w:ascii="Arial" w:hAnsi="Arial"/>
-                <w:sz w:val="20"/>
-                <w:szCs w:val="20"/>
-              </w:rPr>
-              <w:t>One cut off</w:t>
-            </w:r>
-          </w:p>
-          <w:p>
-            <w:pPr>
-              <w:jc w:val="center"/>
-              <w:rPr>
-                <w:rFonts w:ascii="Arial" w:hAnsi="Arial"/>
-                <w:sz w:val="20"/>
-                <w:szCs w:val="20"/>
-              </w:rPr>
-            </w:pPr>
-            <w:proofErr w:type="gramStart"/>
-            <w:r>
-              <w:rPr>
-                <w:rFonts w:ascii="Arial" w:hAnsi="Arial"/>
-                <w:sz w:val="20"/>
-                <w:szCs w:val="20"/>
-              </w:rPr>
-              <w:t>t</w:t>
-            </w:r>
-            <w:proofErr w:type="gramEnd"/>
-            <w:r>
-              <w:rPr>
-                <w:rFonts w:ascii="Arial" w:hAnsi="Arial"/>
-                <w:sz w:val="20"/>
-                <w:szCs w:val="20"/>
-              </w:rPr>
-              <w:t xml:space="preserve"> table</w:t>
-            </w:r>
-          </w:p>
-          <w:p>
-            <w:pPr>
-              <w:jc w:val="center"/>
-              <w:rPr>
-                <w:rFonts w:ascii="Arial" w:hAnsi="Arial"/>
-                <w:sz w:val="20"/>
-                <w:szCs w:val="20"/>
-              </w:rPr>
-            </w:pPr>
-            <w:proofErr w:type="spellStart"/>
-            <w:proofErr w:type="gramStart"/>
-            <w:r>
-              <w:rPr>
-                <w:rFonts w:ascii="Arial" w:hAnsi="Arial"/>
-                <w:sz w:val="20"/>
-                <w:szCs w:val="20"/>
-              </w:rPr>
-              <w:t>df</w:t>
-            </w:r>
-            <w:proofErr w:type="spellEnd"/>
-            <w:proofErr w:type="gramEnd"/>
             <w:r>
               <w:rPr>
                 <w:rFonts w:ascii="Arial" w:hAnsi="Arial"/>
@@ -1628,34 +1554,14 @@
                 <w:szCs w:val="20"/>
               </w:rPr>
             </w:pPr>
-            <w:proofErr w:type="gramStart"/>
-            <w:r>
-              <w:rPr>
-                <w:rFonts w:ascii="Arial" w:hAnsi="Arial"/>
-                <w:sz w:val="20"/>
-                <w:szCs w:val="20"/>
-              </w:rPr>
-              <w:t>t</w:t>
-            </w:r>
-            <w:proofErr w:type="gramEnd"/>
-            <w:r>
-              <w:rPr>
-                <w:rFonts w:ascii="Arial" w:hAnsi="Arial"/>
-                <w:sz w:val="20"/>
-                <w:szCs w:val="20"/>
-              </w:rPr>
-              <w:t xml:space="preserve"> = (M – u)/</w:t>
-            </w:r>
-            <w:proofErr w:type="spellStart"/>
-            <w:r>
-              <w:rPr>
-                <w:rFonts w:ascii="Arial" w:hAnsi="Arial"/>
-                <w:sz w:val="20"/>
-                <w:szCs w:val="20"/>
-              </w:rPr>
-              <w:t>Sm</w:t>
-            </w:r>
-            <w:proofErr w:type="spellEnd"/>
+            <w:r>
+              <w:rPr>
+                <w:rFonts w:ascii="Arial" w:hAnsi="Arial"/>
+                <w:sz w:val="20"/>
+                <w:szCs w:val="20"/>
+              </w:rPr>
+              <w:t>t = (M – u)/Sm</w:t>
+            </w:r>
           </w:p>
         </w:tc>
         <w:tc>
@@ -1697,23 +1603,13 @@
                 <w:szCs w:val="20"/>
               </w:rPr>
             </w:pPr>
-            <w:proofErr w:type="gramStart"/>
-            <w:r>
-              <w:rPr>
-                <w:rFonts w:ascii="Arial" w:hAnsi="Arial"/>
-                <w:sz w:val="20"/>
-                <w:szCs w:val="20"/>
-              </w:rPr>
-              <w:t>d</w:t>
-            </w:r>
-            <w:proofErr w:type="gramEnd"/>
-            <w:r>
-              <w:rPr>
-                <w:rFonts w:ascii="Arial" w:hAnsi="Arial"/>
-                <w:sz w:val="20"/>
-                <w:szCs w:val="20"/>
-              </w:rPr>
-              <w:t xml:space="preserve"> = (M – u)/S</w:t>
+            <w:r>
+              <w:rPr>
+                <w:rFonts w:ascii="Arial" w:hAnsi="Arial"/>
+                <w:sz w:val="20"/>
+                <w:szCs w:val="20"/>
+              </w:rPr>
+              <w:t>d = (M – u)/S</w:t>
             </w:r>
           </w:p>
         </w:tc>
@@ -1898,23 +1794,13 @@
                 <w:szCs w:val="20"/>
               </w:rPr>
             </w:pPr>
-            <w:proofErr w:type="gramStart"/>
-            <w:r>
-              <w:rPr>
-                <w:rFonts w:ascii="Arial" w:hAnsi="Arial"/>
-                <w:sz w:val="20"/>
-                <w:szCs w:val="20"/>
-              </w:rPr>
-              <w:t>t</w:t>
-            </w:r>
-            <w:proofErr w:type="gramEnd"/>
-            <w:r>
-              <w:rPr>
-                <w:rFonts w:ascii="Arial" w:hAnsi="Arial"/>
-                <w:sz w:val="20"/>
-                <w:szCs w:val="20"/>
-              </w:rPr>
-              <w:t xml:space="preserve"> table</w:t>
+            <w:r>
+              <w:rPr>
+                <w:rFonts w:ascii="Arial" w:hAnsi="Arial"/>
+                <w:sz w:val="20"/>
+                <w:szCs w:val="20"/>
+              </w:rPr>
+              <w:t>t table</w:t>
             </w:r>
           </w:p>
           <w:p>
@@ -1927,7 +1813,6 @@
               </w:rPr>
             </w:pPr>
             <w:proofErr w:type="spellStart"/>
-            <w:proofErr w:type="gramStart"/>
             <w:r>
               <w:rPr>
                 <w:rFonts w:ascii="Arial" w:hAnsi="Arial"/>
@@ -1937,7 +1822,6 @@
               <w:t>df</w:t>
             </w:r>
             <w:proofErr w:type="spellEnd"/>
-            <w:proofErr w:type="gramEnd"/>
             <w:r>
               <w:rPr>
                 <w:rFonts w:ascii="Arial" w:hAnsi="Arial"/>
@@ -2205,23 +2089,13 @@
                 <w:szCs w:val="20"/>
               </w:rPr>
             </w:pPr>
-            <w:proofErr w:type="gramStart"/>
-            <w:r>
-              <w:rPr>
-                <w:rFonts w:ascii="Arial" w:hAnsi="Arial"/>
-                <w:sz w:val="20"/>
-                <w:szCs w:val="20"/>
-              </w:rPr>
-              <w:t>t</w:t>
-            </w:r>
-            <w:proofErr w:type="gramEnd"/>
-            <w:r>
-              <w:rPr>
-                <w:rFonts w:ascii="Arial" w:hAnsi="Arial"/>
-                <w:sz w:val="20"/>
-                <w:szCs w:val="20"/>
-              </w:rPr>
-              <w:t xml:space="preserve"> table</w:t>
+            <w:r>
+              <w:rPr>
+                <w:rFonts w:ascii="Arial" w:hAnsi="Arial"/>
+                <w:sz w:val="20"/>
+                <w:szCs w:val="20"/>
+              </w:rPr>
+              <w:t>t table</w:t>
             </w:r>
           </w:p>
           <w:p>
@@ -2234,7 +2108,6 @@
               </w:rPr>
             </w:pPr>
             <w:proofErr w:type="spellStart"/>
-            <w:proofErr w:type="gramStart"/>
             <w:r>
               <w:rPr>
                 <w:rFonts w:ascii="Arial" w:hAnsi="Arial"/>
@@ -2244,7 +2117,6 @@
               <w:t>df</w:t>
             </w:r>
             <w:proofErr w:type="spellEnd"/>
-            <w:proofErr w:type="gramEnd"/>
             <w:r>
               <w:rPr>
                 <w:rFonts w:ascii="Arial" w:hAnsi="Arial"/>
@@ -2712,23 +2584,13 @@
                 <w:szCs w:val="20"/>
               </w:rPr>
             </w:pPr>
-            <w:proofErr w:type="gramStart"/>
-            <w:r>
-              <w:rPr>
-                <w:rFonts w:ascii="Arial" w:hAnsi="Arial"/>
-                <w:sz w:val="20"/>
-                <w:szCs w:val="20"/>
-              </w:rPr>
-              <w:t>t</w:t>
-            </w:r>
-            <w:proofErr w:type="gramEnd"/>
-            <w:r>
-              <w:rPr>
-                <w:rFonts w:ascii="Arial" w:hAnsi="Arial"/>
-                <w:sz w:val="20"/>
-                <w:szCs w:val="20"/>
-              </w:rPr>
-              <w:t xml:space="preserve"> table</w:t>
+            <w:r>
+              <w:rPr>
+                <w:rFonts w:ascii="Arial" w:hAnsi="Arial"/>
+                <w:sz w:val="20"/>
+                <w:szCs w:val="20"/>
+              </w:rPr>
+              <w:t>t table</w:t>
             </w:r>
           </w:p>
           <w:p>
@@ -2741,7 +2603,6 @@
               </w:rPr>
             </w:pPr>
             <w:proofErr w:type="spellStart"/>
-            <w:proofErr w:type="gramStart"/>
             <w:r>
               <w:rPr>
                 <w:rFonts w:ascii="Arial" w:hAnsi="Arial"/>
@@ -2751,7 +2612,6 @@
               <w:t>df</w:t>
             </w:r>
             <w:proofErr w:type="spellEnd"/>
-            <w:proofErr w:type="gramEnd"/>
             <w:r>
               <w:rPr>
                 <w:rFonts w:ascii="Arial" w:hAnsi="Arial"/>
@@ -2795,23 +2655,13 @@
                 <w:szCs w:val="20"/>
               </w:rPr>
             </w:pPr>
-            <w:proofErr w:type="gramStart"/>
-            <w:r>
-              <w:rPr>
-                <w:rFonts w:ascii="Arial" w:hAnsi="Arial"/>
-                <w:sz w:val="20"/>
-                <w:szCs w:val="20"/>
-              </w:rPr>
-              <w:t>t</w:t>
-            </w:r>
-            <w:proofErr w:type="gramEnd"/>
-            <w:r>
-              <w:rPr>
-                <w:rFonts w:ascii="Arial" w:hAnsi="Arial"/>
-                <w:sz w:val="20"/>
-                <w:szCs w:val="20"/>
-              </w:rPr>
-              <w:t xml:space="preserve"> = </w:t>
+            <w:r>
+              <w:rPr>
+                <w:rFonts w:ascii="Arial" w:hAnsi="Arial"/>
+                <w:sz w:val="20"/>
+                <w:szCs w:val="20"/>
+              </w:rPr>
+              <w:t xml:space="preserve">t = </w:t>
             </w:r>
             <w:proofErr w:type="spellStart"/>
             <w:r>
@@ -2829,18 +2679,8 @@
                 <w:sz w:val="20"/>
                 <w:szCs w:val="20"/>
               </w:rPr>
-              <w:t xml:space="preserve"> / </w:t>
-            </w:r>
-            <w:proofErr w:type="spellStart"/>
-            <w:r>
-              <w:rPr>
-                <w:rFonts w:ascii="Arial" w:hAnsi="Arial"/>
-                <w:sz w:val="20"/>
-                <w:szCs w:val="20"/>
-              </w:rPr>
-              <w:t>Sm</w:t>
-            </w:r>
-            <w:proofErr w:type="spellEnd"/>
+              <w:t xml:space="preserve"> / Sm</w:t>
+            </w:r>
           </w:p>
         </w:tc>
         <w:tc>
@@ -2882,23 +2722,13 @@
                 <w:szCs w:val="20"/>
               </w:rPr>
             </w:pPr>
-            <w:proofErr w:type="gramStart"/>
-            <w:r>
-              <w:rPr>
-                <w:rFonts w:ascii="Arial" w:hAnsi="Arial"/>
-                <w:sz w:val="20"/>
-                <w:szCs w:val="20"/>
-              </w:rPr>
-              <w:t>d</w:t>
-            </w:r>
-            <w:proofErr w:type="gramEnd"/>
-            <w:r>
-              <w:rPr>
-                <w:rFonts w:ascii="Arial" w:hAnsi="Arial"/>
-                <w:sz w:val="20"/>
-                <w:szCs w:val="20"/>
-              </w:rPr>
-              <w:t xml:space="preserve"> = </w:t>
+            <w:r>
+              <w:rPr>
+                <w:rFonts w:ascii="Arial" w:hAnsi="Arial"/>
+                <w:sz w:val="20"/>
+                <w:szCs w:val="20"/>
+              </w:rPr>
+              <w:t xml:space="preserve">d = </w:t>
             </w:r>
             <w:proofErr w:type="spellStart"/>
             <w:r>
@@ -3103,23 +2933,13 @@
                 <w:szCs w:val="20"/>
               </w:rPr>
             </w:pPr>
-            <w:proofErr w:type="gramStart"/>
-            <w:r>
-              <w:rPr>
-                <w:rFonts w:ascii="Arial" w:hAnsi="Arial"/>
-                <w:sz w:val="20"/>
-                <w:szCs w:val="20"/>
-              </w:rPr>
-              <w:t>t</w:t>
-            </w:r>
-            <w:proofErr w:type="gramEnd"/>
-            <w:r>
-              <w:rPr>
-                <w:rFonts w:ascii="Arial" w:hAnsi="Arial"/>
-                <w:sz w:val="20"/>
-                <w:szCs w:val="20"/>
-              </w:rPr>
-              <w:t xml:space="preserve"> table</w:t>
+            <w:r>
+              <w:rPr>
+                <w:rFonts w:ascii="Arial" w:hAnsi="Arial"/>
+                <w:sz w:val="20"/>
+                <w:szCs w:val="20"/>
+              </w:rPr>
+              <w:t>t table</w:t>
             </w:r>
           </w:p>
           <w:p>
@@ -3132,7 +2952,6 @@
               </w:rPr>
             </w:pPr>
             <w:proofErr w:type="spellStart"/>
-            <w:proofErr w:type="gramStart"/>
             <w:r>
               <w:rPr>
                 <w:rFonts w:ascii="Arial" w:hAnsi="Arial"/>
@@ -3142,7 +2961,6 @@
               <w:t>df</w:t>
             </w:r>
             <w:proofErr w:type="spellEnd"/>
-            <w:proofErr w:type="gramEnd"/>
             <w:r>
               <w:rPr>
                 <w:rFonts w:ascii="Arial" w:hAnsi="Arial"/>
@@ -3419,23 +3237,13 @@
                 <w:szCs w:val="20"/>
               </w:rPr>
             </w:pPr>
-            <w:proofErr w:type="gramStart"/>
-            <w:r>
-              <w:rPr>
-                <w:rFonts w:ascii="Arial" w:hAnsi="Arial"/>
-                <w:sz w:val="20"/>
-                <w:szCs w:val="20"/>
-              </w:rPr>
-              <w:t>t</w:t>
-            </w:r>
-            <w:proofErr w:type="gramEnd"/>
-            <w:r>
-              <w:rPr>
-                <w:rFonts w:ascii="Arial" w:hAnsi="Arial"/>
-                <w:sz w:val="20"/>
-                <w:szCs w:val="20"/>
-              </w:rPr>
-              <w:t xml:space="preserve"> table</w:t>
+            <w:r>
+              <w:rPr>
+                <w:rFonts w:ascii="Arial" w:hAnsi="Arial"/>
+                <w:sz w:val="20"/>
+                <w:szCs w:val="20"/>
+              </w:rPr>
+              <w:t>t table</w:t>
             </w:r>
           </w:p>
           <w:p>
@@ -3448,7 +3256,6 @@
               </w:rPr>
             </w:pPr>
             <w:proofErr w:type="spellStart"/>
-            <w:proofErr w:type="gramStart"/>
             <w:r>
               <w:rPr>
                 <w:rFonts w:ascii="Arial" w:hAnsi="Arial"/>
@@ -3458,7 +3265,6 @@
               <w:t>df</w:t>
             </w:r>
             <w:proofErr w:type="spellEnd"/>
-            <w:proofErr w:type="gramEnd"/>
             <w:r>
               <w:rPr>
                 <w:rFonts w:ascii="Arial" w:hAnsi="Arial"/>
@@ -3982,23 +3788,13 @@
                 <w:szCs w:val="20"/>
               </w:rPr>
             </w:pPr>
-            <w:proofErr w:type="gramStart"/>
-            <w:r>
-              <w:rPr>
-                <w:rFonts w:ascii="Arial" w:hAnsi="Arial"/>
-                <w:sz w:val="20"/>
-                <w:szCs w:val="20"/>
-              </w:rPr>
-              <w:t>t</w:t>
-            </w:r>
-            <w:proofErr w:type="gramEnd"/>
-            <w:r>
-              <w:rPr>
-                <w:rFonts w:ascii="Arial" w:hAnsi="Arial"/>
-                <w:sz w:val="20"/>
-                <w:szCs w:val="20"/>
-              </w:rPr>
-              <w:t xml:space="preserve"> table</w:t>
+            <w:r>
+              <w:rPr>
+                <w:rFonts w:ascii="Arial" w:hAnsi="Arial"/>
+                <w:sz w:val="20"/>
+                <w:szCs w:val="20"/>
+              </w:rPr>
+              <w:t>t table</w:t>
             </w:r>
           </w:p>
           <w:p>
@@ -4011,7 +3807,6 @@
               </w:rPr>
             </w:pPr>
             <w:proofErr w:type="spellStart"/>
-            <w:proofErr w:type="gramStart"/>
             <w:r>
               <w:rPr>
                 <w:rFonts w:ascii="Arial" w:hAnsi="Arial"/>
@@ -4021,7 +3816,6 @@
               <w:t>df</w:t>
             </w:r>
             <w:proofErr w:type="spellEnd"/>
-            <w:proofErr w:type="gramEnd"/>
             <w:r>
               <w:rPr>
                 <w:rFonts w:ascii="Arial" w:hAnsi="Arial"/>
@@ -4065,23 +3859,13 @@
                 <w:szCs w:val="20"/>
               </w:rPr>
             </w:pPr>
-            <w:proofErr w:type="gramStart"/>
-            <w:r>
-              <w:rPr>
-                <w:rFonts w:ascii="Arial" w:hAnsi="Arial"/>
-                <w:sz w:val="20"/>
-                <w:szCs w:val="20"/>
-              </w:rPr>
-              <w:t>t</w:t>
-            </w:r>
-            <w:proofErr w:type="gramEnd"/>
-            <w:r>
-              <w:rPr>
-                <w:rFonts w:ascii="Arial" w:hAnsi="Arial"/>
-                <w:sz w:val="20"/>
-                <w:szCs w:val="20"/>
-              </w:rPr>
-              <w:t xml:space="preserve"> = (M – M) / </w:t>
+            <w:r>
+              <w:rPr>
+                <w:rFonts w:ascii="Arial" w:hAnsi="Arial"/>
+                <w:sz w:val="20"/>
+                <w:szCs w:val="20"/>
+              </w:rPr>
+              <w:t xml:space="preserve">t = (M – M) / </w:t>
             </w:r>
             <w:proofErr w:type="spellStart"/>
             <w:r>
@@ -4134,23 +3918,13 @@
                 <w:szCs w:val="20"/>
               </w:rPr>
             </w:pPr>
-            <w:proofErr w:type="gramStart"/>
-            <w:r>
-              <w:rPr>
-                <w:rFonts w:ascii="Arial" w:hAnsi="Arial"/>
-                <w:sz w:val="20"/>
-                <w:szCs w:val="20"/>
-              </w:rPr>
-              <w:t>d</w:t>
-            </w:r>
-            <w:proofErr w:type="gramEnd"/>
-            <w:r>
-              <w:rPr>
-                <w:rFonts w:ascii="Arial" w:hAnsi="Arial"/>
-                <w:sz w:val="20"/>
-                <w:szCs w:val="20"/>
-              </w:rPr>
-              <w:t xml:space="preserve"> = (M – M)/Spooled</w:t>
+            <w:r>
+              <w:rPr>
+                <w:rFonts w:ascii="Arial" w:hAnsi="Arial"/>
+                <w:sz w:val="20"/>
+                <w:szCs w:val="20"/>
+              </w:rPr>
+              <w:t>d = (M – M)/Spooled</w:t>
             </w:r>
           </w:p>
         </w:tc>
@@ -4335,23 +4109,13 @@
                 <w:szCs w:val="20"/>
               </w:rPr>
             </w:pPr>
-            <w:proofErr w:type="gramStart"/>
-            <w:r>
-              <w:rPr>
-                <w:rFonts w:ascii="Arial" w:hAnsi="Arial"/>
-                <w:sz w:val="20"/>
-                <w:szCs w:val="20"/>
-              </w:rPr>
-              <w:t>t</w:t>
-            </w:r>
-            <w:proofErr w:type="gramEnd"/>
-            <w:r>
-              <w:rPr>
-                <w:rFonts w:ascii="Arial" w:hAnsi="Arial"/>
-                <w:sz w:val="20"/>
-                <w:szCs w:val="20"/>
-              </w:rPr>
-              <w:t xml:space="preserve"> table</w:t>
+            <w:r>
+              <w:rPr>
+                <w:rFonts w:ascii="Arial" w:hAnsi="Arial"/>
+                <w:sz w:val="20"/>
+                <w:szCs w:val="20"/>
+              </w:rPr>
+              <w:t>t table</w:t>
             </w:r>
           </w:p>
           <w:p>
@@ -4364,7 +4128,6 @@
               </w:rPr>
             </w:pPr>
             <w:proofErr w:type="spellStart"/>
-            <w:proofErr w:type="gramStart"/>
             <w:r>
               <w:rPr>
                 <w:rFonts w:ascii="Arial" w:hAnsi="Arial"/>
@@ -4374,7 +4137,6 @@
               <w:t>df</w:t>
             </w:r>
             <w:proofErr w:type="spellEnd"/>
-            <w:proofErr w:type="gramEnd"/>
             <w:r>
               <w:rPr>
                 <w:rFonts w:ascii="Arial" w:hAnsi="Arial"/>
@@ -4642,23 +4404,13 @@
                 <w:szCs w:val="20"/>
               </w:rPr>
             </w:pPr>
-            <w:proofErr w:type="gramStart"/>
-            <w:r>
-              <w:rPr>
-                <w:rFonts w:ascii="Arial" w:hAnsi="Arial"/>
-                <w:sz w:val="20"/>
-                <w:szCs w:val="20"/>
-              </w:rPr>
-              <w:t>t</w:t>
-            </w:r>
-            <w:proofErr w:type="gramEnd"/>
-            <w:r>
-              <w:rPr>
-                <w:rFonts w:ascii="Arial" w:hAnsi="Arial"/>
-                <w:sz w:val="20"/>
-                <w:szCs w:val="20"/>
-              </w:rPr>
-              <w:t xml:space="preserve"> table</w:t>
+            <w:r>
+              <w:rPr>
+                <w:rFonts w:ascii="Arial" w:hAnsi="Arial"/>
+                <w:sz w:val="20"/>
+                <w:szCs w:val="20"/>
+              </w:rPr>
+              <w:t>t table</w:t>
             </w:r>
           </w:p>
           <w:p>
@@ -4671,7 +4423,6 @@
               </w:rPr>
             </w:pPr>
             <w:proofErr w:type="spellStart"/>
-            <w:proofErr w:type="gramStart"/>
             <w:r>
               <w:rPr>
                 <w:rFonts w:ascii="Arial" w:hAnsi="Arial"/>
@@ -4681,7 +4432,6 @@
               <w:t>df</w:t>
             </w:r>
             <w:proofErr w:type="spellEnd"/>
-            <w:proofErr w:type="gramEnd"/>
             <w:r>
               <w:rPr>
                 <w:rFonts w:ascii="Arial" w:hAnsi="Arial"/>
@@ -5034,25 +4784,7 @@
                 <w:sz w:val="20"/>
                 <w:szCs w:val="20"/>
               </w:rPr>
-              <w:t>(</w:t>
-            </w:r>
-            <w:proofErr w:type="gramStart"/>
-            <w:r>
-              <w:rPr>
-                <w:rFonts w:ascii="Arial" w:hAnsi="Arial"/>
-                <w:sz w:val="20"/>
-                <w:szCs w:val="20"/>
-              </w:rPr>
-              <w:t>side</w:t>
-            </w:r>
-            <w:proofErr w:type="gramEnd"/>
-            <w:r>
-              <w:rPr>
-                <w:rFonts w:ascii="Arial" w:hAnsi="Arial"/>
-                <w:sz w:val="20"/>
-                <w:szCs w:val="20"/>
-              </w:rPr>
-              <w:t xml:space="preserve"> of table)</w:t>
+              <w:t>(side of table)</w:t>
             </w:r>
           </w:p>
         </w:tc>
@@ -5449,7 +5181,6 @@
                 <w:szCs w:val="20"/>
               </w:rPr>
             </w:pPr>
-            <w:proofErr w:type="gramStart"/>
             <w:r>
               <w:rPr>
                 <w:rFonts w:ascii="Arial" w:hAnsi="Arial"/>
@@ -5459,7 +5190,6 @@
               </w:rPr>
               <w:t>r</w:t>
             </w:r>
-            <w:proofErr w:type="gramEnd"/>
           </w:p>
           <w:p>
             <w:pPr>
@@ -5471,7 +5201,6 @@
               </w:rPr>
             </w:pPr>
             <w:proofErr w:type="spellStart"/>
-            <w:proofErr w:type="gramStart"/>
             <w:r>
               <w:rPr>
                 <w:rFonts w:ascii="Arial" w:hAnsi="Arial"/>
@@ -5482,7 +5211,6 @@
               <w:t>df</w:t>
             </w:r>
             <w:proofErr w:type="spellEnd"/>
-            <w:proofErr w:type="gramEnd"/>
           </w:p>
         </w:tc>
         <w:tc>
@@ -5517,23 +5245,13 @@
                 <w:szCs w:val="20"/>
               </w:rPr>
             </w:pPr>
-            <w:proofErr w:type="gramStart"/>
-            <w:r>
-              <w:rPr>
-                <w:rFonts w:ascii="Arial" w:hAnsi="Arial"/>
-                <w:sz w:val="20"/>
-                <w:szCs w:val="20"/>
-              </w:rPr>
-              <w:t>t</w:t>
-            </w:r>
-            <w:proofErr w:type="gramEnd"/>
-            <w:r>
-              <w:rPr>
-                <w:rFonts w:ascii="Arial" w:hAnsi="Arial"/>
-                <w:sz w:val="20"/>
-                <w:szCs w:val="20"/>
-              </w:rPr>
-              <w:t xml:space="preserve"> table</w:t>
+            <w:r>
+              <w:rPr>
+                <w:rFonts w:ascii="Arial" w:hAnsi="Arial"/>
+                <w:sz w:val="20"/>
+                <w:szCs w:val="20"/>
+              </w:rPr>
+              <w:t>t table</w:t>
             </w:r>
           </w:p>
           <w:p>
@@ -5546,7 +5264,6 @@
               </w:rPr>
             </w:pPr>
             <w:proofErr w:type="spellStart"/>
-            <w:proofErr w:type="gramStart"/>
             <w:r>
               <w:rPr>
                 <w:rFonts w:ascii="Arial" w:hAnsi="Arial"/>
@@ -5556,7 +5273,6 @@
               <w:t>df</w:t>
             </w:r>
             <w:proofErr w:type="spellEnd"/>
-            <w:proofErr w:type="gramEnd"/>
             <w:r>
               <w:rPr>
                 <w:rFonts w:ascii="Arial" w:hAnsi="Arial"/>
@@ -5599,27 +5315,17 @@
                 <w:szCs w:val="20"/>
               </w:rPr>
             </w:pPr>
-            <w:proofErr w:type="gramStart"/>
-            <w:r>
-              <w:rPr>
-                <w:rFonts w:ascii="Arial" w:hAnsi="Arial"/>
-                <w:sz w:val="20"/>
-                <w:szCs w:val="20"/>
-              </w:rPr>
-              <w:t>t</w:t>
-            </w:r>
-            <w:proofErr w:type="gramEnd"/>
-            <w:r>
-              <w:rPr>
-                <w:rFonts w:ascii="Arial" w:hAnsi="Arial"/>
-                <w:sz w:val="20"/>
-                <w:szCs w:val="20"/>
-              </w:rPr>
-              <w:t xml:space="preserve"> = r /</w:t>
-            </w:r>
-            <w:r>
-              <w:rPr>
-                <w:rFonts w:ascii="Arial" w:eastAsia="ＭＳ ゴシック" w:hAnsi="Arial"/>
+            <w:r>
+              <w:rPr>
+                <w:rFonts w:ascii="Arial" w:hAnsi="Arial"/>
+                <w:sz w:val="20"/>
+                <w:szCs w:val="20"/>
+              </w:rPr>
+              <w:t>t = r /</w:t>
+            </w:r>
+            <w:r>
+              <w:rPr>
+                <w:rFonts w:ascii="Arial" w:eastAsia="MS Gothic" w:hAnsi="Arial"/>
                 <w:color w:val="000000"/>
                 <w:sz w:val="20"/>
                 <w:szCs w:val="20"/>
@@ -5628,7 +5334,7 @@
             </w:r>
             <w:r>
               <w:rPr>
-                <w:rFonts w:ascii="Arial" w:eastAsia="ＭＳ ゴシック" w:hAnsi="Arial"/>
+                <w:rFonts w:ascii="Arial" w:eastAsia="MS Gothic" w:hAnsi="Arial"/>
                 <w:color w:val="000000"/>
                 <w:sz w:val="20"/>
                 <w:szCs w:val="20"/>
@@ -5638,7 +5344,7 @@
             </w:r>
             <w:r>
               <w:rPr>
-                <w:rFonts w:ascii="Arial" w:eastAsia="ＭＳ ゴシック" w:hAnsi="Arial"/>
+                <w:rFonts w:ascii="Arial" w:eastAsia="MS Gothic" w:hAnsi="Arial"/>
                 <w:color w:val="000000"/>
                 <w:sz w:val="20"/>
                 <w:szCs w:val="20"/>
@@ -5648,7 +5354,7 @@
             <w:proofErr w:type="spellStart"/>
             <w:r>
               <w:rPr>
-                <w:rFonts w:ascii="Arial" w:eastAsia="ＭＳ ゴシック" w:hAnsi="Arial"/>
+                <w:rFonts w:ascii="Arial" w:eastAsia="MS Gothic" w:hAnsi="Arial"/>
                 <w:color w:val="000000"/>
                 <w:sz w:val="20"/>
                 <w:szCs w:val="20"/>
@@ -5658,7 +5364,7 @@
             <w:proofErr w:type="spellEnd"/>
             <w:r>
               <w:rPr>
-                <w:rFonts w:ascii="Arial" w:eastAsia="ＭＳ ゴシック" w:hAnsi="Arial"/>
+                <w:rFonts w:ascii="Arial" w:eastAsia="MS Gothic" w:hAnsi="Arial"/>
                 <w:color w:val="000000"/>
                 <w:sz w:val="20"/>
                 <w:szCs w:val="20"/>
@@ -5705,23 +5411,13 @@
                 <w:szCs w:val="20"/>
               </w:rPr>
             </w:pPr>
-            <w:proofErr w:type="gramStart"/>
-            <w:r>
-              <w:rPr>
-                <w:rFonts w:ascii="Arial" w:hAnsi="Arial"/>
-                <w:sz w:val="20"/>
-                <w:szCs w:val="20"/>
-              </w:rPr>
-              <w:t>r</w:t>
-            </w:r>
-            <w:proofErr w:type="gramEnd"/>
-            <w:r>
-              <w:rPr>
-                <w:rFonts w:ascii="Arial" w:hAnsi="Arial"/>
-                <w:sz w:val="20"/>
-                <w:szCs w:val="20"/>
-              </w:rPr>
-              <w:t xml:space="preserve"> is an effect size</w:t>
+            <w:r>
+              <w:rPr>
+                <w:rFonts w:ascii="Arial" w:hAnsi="Arial"/>
+                <w:sz w:val="20"/>
+                <w:szCs w:val="20"/>
+              </w:rPr>
+              <w:t>r is an effect size</w:t>
             </w:r>
           </w:p>
         </w:tc>
@@ -5747,7 +5443,6 @@
                 <w:sz w:val="20"/>
                 <w:szCs w:val="20"/>
               </w:rPr>
-              <w:lastRenderedPageBreak/>
               <w:t>Regression</w:t>
             </w:r>
           </w:p>
@@ -5944,7 +5639,6 @@
                 <w:szCs w:val="20"/>
               </w:rPr>
             </w:pPr>
-            <w:proofErr w:type="gramStart"/>
             <w:r>
               <w:rPr>
                 <w:rFonts w:ascii="Arial" w:hAnsi="Arial"/>
@@ -5954,7 +5648,6 @@
               </w:rPr>
               <w:t>b</w:t>
             </w:r>
-            <w:proofErr w:type="gramEnd"/>
           </w:p>
           <w:p>
             <w:pPr>
@@ -5966,7 +5659,6 @@
               </w:rPr>
             </w:pPr>
             <w:proofErr w:type="spellStart"/>
-            <w:proofErr w:type="gramStart"/>
             <w:r>
               <w:rPr>
                 <w:rFonts w:ascii="Arial" w:hAnsi="Arial"/>
@@ -5977,7 +5669,6 @@
               <w:t>df</w:t>
             </w:r>
             <w:proofErr w:type="spellEnd"/>
-            <w:proofErr w:type="gramEnd"/>
           </w:p>
         </w:tc>
         <w:tc>
@@ -6012,23 +5703,13 @@
                 <w:szCs w:val="20"/>
               </w:rPr>
             </w:pPr>
-            <w:proofErr w:type="gramStart"/>
-            <w:r>
-              <w:rPr>
-                <w:rFonts w:ascii="Arial" w:hAnsi="Arial"/>
-                <w:sz w:val="20"/>
-                <w:szCs w:val="20"/>
-              </w:rPr>
-              <w:t>t</w:t>
-            </w:r>
-            <w:proofErr w:type="gramEnd"/>
-            <w:r>
-              <w:rPr>
-                <w:rFonts w:ascii="Arial" w:hAnsi="Arial"/>
-                <w:sz w:val="20"/>
-                <w:szCs w:val="20"/>
-              </w:rPr>
-              <w:t xml:space="preserve"> table</w:t>
+            <w:r>
+              <w:rPr>
+                <w:rFonts w:ascii="Arial" w:hAnsi="Arial"/>
+                <w:sz w:val="20"/>
+                <w:szCs w:val="20"/>
+              </w:rPr>
+              <w:t>t table</w:t>
             </w:r>
           </w:p>
           <w:p>
@@ -6041,7 +5722,6 @@
               </w:rPr>
             </w:pPr>
             <w:proofErr w:type="spellStart"/>
-            <w:proofErr w:type="gramStart"/>
             <w:r>
               <w:rPr>
                 <w:rFonts w:ascii="Arial" w:hAnsi="Arial"/>
@@ -6051,7 +5731,6 @@
               <w:t>df</w:t>
             </w:r>
             <w:proofErr w:type="spellEnd"/>
-            <w:proofErr w:type="gramEnd"/>
             <w:r>
               <w:rPr>
                 <w:rFonts w:ascii="Arial" w:hAnsi="Arial"/>
@@ -6094,23 +5773,13 @@
                 <w:szCs w:val="20"/>
               </w:rPr>
             </w:pPr>
-            <w:proofErr w:type="gramStart"/>
-            <w:r>
-              <w:rPr>
-                <w:rFonts w:ascii="Arial" w:hAnsi="Arial"/>
-                <w:sz w:val="20"/>
-                <w:szCs w:val="20"/>
-              </w:rPr>
-              <w:t>t</w:t>
-            </w:r>
-            <w:proofErr w:type="gramEnd"/>
-            <w:r>
-              <w:rPr>
-                <w:rFonts w:ascii="Arial" w:hAnsi="Arial"/>
-                <w:sz w:val="20"/>
-                <w:szCs w:val="20"/>
-              </w:rPr>
-              <w:t xml:space="preserve"> </w:t>
+            <w:r>
+              <w:rPr>
+                <w:rFonts w:ascii="Arial" w:hAnsi="Arial"/>
+                <w:sz w:val="20"/>
+                <w:szCs w:val="20"/>
+              </w:rPr>
+              <w:t xml:space="preserve">t </w:t>
             </w:r>
             <w:r>
               <w:rPr>
@@ -6130,7 +5799,7 @@
             </w:r>
             <w:r>
               <w:rPr>
-                <w:rFonts w:ascii="Arial" w:eastAsia="ＭＳ ゴシック" w:hAnsi="Arial"/>
+                <w:rFonts w:ascii="Arial" w:eastAsia="MS Gothic" w:hAnsi="Arial"/>
                 <w:color w:val="000000"/>
                 <w:sz w:val="20"/>
                 <w:szCs w:val="20"/>
@@ -6139,7 +5808,7 @@
             </w:r>
             <w:r>
               <w:rPr>
-                <w:rFonts w:ascii="Arial" w:eastAsia="ＭＳ ゴシック" w:hAnsi="Arial"/>
+                <w:rFonts w:ascii="Arial" w:eastAsia="MS Gothic" w:hAnsi="Arial"/>
                 <w:color w:val="000000"/>
                 <w:sz w:val="20"/>
                 <w:szCs w:val="20"/>
@@ -6148,7 +5817,7 @@
             </w:r>
             <w:r>
               <w:rPr>
-                <w:rFonts w:ascii="Arial" w:eastAsia="ＭＳ ゴシック" w:hAnsi="Arial"/>
+                <w:rFonts w:ascii="Arial" w:eastAsia="MS Gothic" w:hAnsi="Arial"/>
                 <w:color w:val="000000"/>
                 <w:sz w:val="20"/>
                 <w:szCs w:val="20"/>
@@ -6158,7 +5827,7 @@
             </w:r>
             <w:r>
               <w:rPr>
-                <w:rFonts w:ascii="Arial" w:eastAsia="ＭＳ ゴシック" w:hAnsi="Arial"/>
+                <w:rFonts w:ascii="Arial" w:eastAsia="MS Gothic" w:hAnsi="Arial"/>
                 <w:color w:val="000000"/>
                 <w:sz w:val="20"/>
                 <w:szCs w:val="20"/>
@@ -6168,7 +5837,7 @@
             <w:proofErr w:type="spellStart"/>
             <w:r>
               <w:rPr>
-                <w:rFonts w:ascii="Arial" w:eastAsia="ＭＳ ゴシック" w:hAnsi="Arial"/>
+                <w:rFonts w:ascii="Arial" w:eastAsia="MS Gothic" w:hAnsi="Arial"/>
                 <w:color w:val="000000"/>
                 <w:sz w:val="20"/>
                 <w:szCs w:val="20"/>
@@ -6178,7 +5847,7 @@
             <w:proofErr w:type="spellEnd"/>
             <w:r>
               <w:rPr>
-                <w:rFonts w:ascii="Arial" w:eastAsia="ＭＳ ゴシック" w:hAnsi="Arial"/>
+                <w:rFonts w:ascii="Arial" w:eastAsia="MS Gothic" w:hAnsi="Arial"/>
                 <w:color w:val="000000"/>
                 <w:sz w:val="20"/>
                 <w:szCs w:val="20"/>
@@ -6493,7 +6162,6 @@
               </w:rPr>
             </w:pPr>
             <w:proofErr w:type="spellStart"/>
-            <w:proofErr w:type="gramStart"/>
             <w:r>
               <w:rPr>
                 <w:rFonts w:ascii="Arial" w:hAnsi="Arial"/>
@@ -6505,7 +6173,6 @@
               <w:t>df</w:t>
             </w:r>
             <w:proofErr w:type="spellEnd"/>
-            <w:proofErr w:type="gramEnd"/>
           </w:p>
         </w:tc>
         <w:tc>
@@ -6562,7 +6229,6 @@
               </w:rPr>
             </w:pPr>
             <w:proofErr w:type="spellStart"/>
-            <w:proofErr w:type="gramStart"/>
             <w:r>
               <w:rPr>
                 <w:rFonts w:ascii="Arial" w:hAnsi="Arial"/>
@@ -6573,7 +6239,6 @@
               <w:t>df</w:t>
             </w:r>
             <w:proofErr w:type="spellEnd"/>
-            <w:proofErr w:type="gramEnd"/>
             <w:r>
               <w:rPr>
                 <w:rFonts w:ascii="Arial" w:hAnsi="Arial"/>
@@ -6725,23 +6390,13 @@
                 <w:szCs w:val="20"/>
               </w:rPr>
             </w:pPr>
-            <w:proofErr w:type="gramStart"/>
-            <w:r>
-              <w:rPr>
-                <w:rFonts w:ascii="Arial" w:hAnsi="Arial"/>
-                <w:sz w:val="20"/>
-                <w:szCs w:val="20"/>
-              </w:rPr>
-              <w:t>n</w:t>
-            </w:r>
-            <w:proofErr w:type="gramEnd"/>
-            <w:r>
-              <w:rPr>
-                <w:rFonts w:ascii="Arial" w:hAnsi="Arial"/>
-                <w:sz w:val="20"/>
-                <w:szCs w:val="20"/>
-              </w:rPr>
-              <w:t>/a</w:t>
+            <w:r>
+              <w:rPr>
+                <w:rFonts w:ascii="Arial" w:hAnsi="Arial"/>
+                <w:sz w:val="20"/>
+                <w:szCs w:val="20"/>
+              </w:rPr>
+              <w:t>n/a</w:t>
             </w:r>
           </w:p>
         </w:tc>
@@ -6889,8 +6544,6 @@
               </w:rPr>
               <w:t>N: O = E</w:t>
             </w:r>
-            <w:bookmarkStart w:id="0" w:name="_GoBack"/>
-            <w:bookmarkEnd w:id="0"/>
           </w:p>
         </w:tc>
         <w:tc>
@@ -6939,7 +6592,6 @@
               </w:rPr>
             </w:pPr>
             <w:proofErr w:type="spellStart"/>
-            <w:proofErr w:type="gramStart"/>
             <w:r>
               <w:rPr>
                 <w:rFonts w:ascii="Arial" w:hAnsi="Arial"/>
@@ -6951,7 +6603,6 @@
               <w:t>df</w:t>
             </w:r>
             <w:proofErr w:type="spellEnd"/>
-            <w:proofErr w:type="gramEnd"/>
           </w:p>
         </w:tc>
         <w:tc>
@@ -7008,6 +6659,25 @@
               </w:rPr>
             </w:pPr>
             <w:proofErr w:type="spellStart"/>
+            <w:r>
+              <w:rPr>
+                <w:rFonts w:ascii="Arial" w:hAnsi="Arial"/>
+                <w:color w:val="000000"/>
+                <w:sz w:val="20"/>
+                <w:szCs w:val="20"/>
+              </w:rPr>
+              <w:t>df</w:t>
+            </w:r>
+            <w:proofErr w:type="spellEnd"/>
+            <w:r>
+              <w:rPr>
+                <w:rFonts w:ascii="Arial" w:hAnsi="Arial"/>
+                <w:color w:val="000000"/>
+                <w:sz w:val="20"/>
+                <w:szCs w:val="20"/>
+              </w:rPr>
+              <w:t xml:space="preserve"> = (R-</w:t>
+            </w:r>
             <w:proofErr w:type="gramStart"/>
             <w:r>
               <w:rPr>
@@ -7016,9 +6686,8 @@
                 <w:sz w:val="20"/>
                 <w:szCs w:val="20"/>
               </w:rPr>
-              <w:t>df</w:t>
-            </w:r>
-            <w:proofErr w:type="spellEnd"/>
+              <w:t>1)*</w:t>
+            </w:r>
             <w:proofErr w:type="gramEnd"/>
             <w:r>
               <w:rPr>
@@ -7027,16 +6696,7 @@
                 <w:sz w:val="20"/>
                 <w:szCs w:val="20"/>
               </w:rPr>
-              <w:t xml:space="preserve"> = </w:t>
-            </w:r>
-            <w:r>
-              <w:rPr>
-                <w:rFonts w:ascii="Arial" w:hAnsi="Arial"/>
-                <w:color w:val="000000"/>
-                <w:sz w:val="20"/>
-                <w:szCs w:val="20"/>
-              </w:rPr>
-              <w:t>(R-1)*(C-1)</w:t>
+              <w:t>(C-1)</w:t>
             </w:r>
           </w:p>
         </w:tc>
@@ -7217,10 +6877,9 @@
               </w:rPr>
               <w:t xml:space="preserve">/ </w:t>
             </w:r>
-            <w:proofErr w:type="gramStart"/>
-            <w:r>
-              <w:rPr>
-                <w:rFonts w:ascii="Arial" w:eastAsia="ＭＳ ゴシック" w:hAnsi="Arial"/>
+            <w:r>
+              <w:rPr>
+                <w:rFonts w:ascii="Arial" w:eastAsia="MS Gothic" w:hAnsi="Arial"/>
                 <w:color w:val="000000"/>
                 <w:sz w:val="20"/>
                 <w:szCs w:val="20"/>
@@ -7229,7 +6888,7 @@
             </w:r>
             <w:r>
               <w:rPr>
-                <w:rFonts w:ascii="Arial" w:eastAsia="ＭＳ ゴシック" w:hAnsi="Arial"/>
+                <w:rFonts w:ascii="Arial" w:eastAsia="MS Gothic" w:hAnsi="Arial"/>
                 <w:color w:val="000000"/>
                 <w:sz w:val="20"/>
                 <w:szCs w:val="20"/>
@@ -7237,10 +6896,9 @@
               <w:t>(</w:t>
             </w:r>
             <w:proofErr w:type="spellStart"/>
-            <w:proofErr w:type="gramEnd"/>
-            <w:r>
-              <w:rPr>
-                <w:rFonts w:ascii="Arial" w:eastAsia="ＭＳ ゴシック" w:hAnsi="Arial"/>
+            <w:r>
+              <w:rPr>
+                <w:rFonts w:ascii="Arial" w:eastAsia="MS Gothic" w:hAnsi="Arial"/>
                 <w:color w:val="000000"/>
                 <w:sz w:val="20"/>
                 <w:szCs w:val="20"/>
@@ -7250,7 +6908,7 @@
             <w:proofErr w:type="spellEnd"/>
             <w:r>
               <w:rPr>
-                <w:rFonts w:ascii="Arial" w:eastAsia="ＭＳ ゴシック" w:hAnsi="Arial"/>
+                <w:rFonts w:ascii="Arial" w:eastAsia="MS Gothic" w:hAnsi="Arial"/>
                 <w:color w:val="000000"/>
                 <w:sz w:val="20"/>
                 <w:szCs w:val="20"/>
@@ -7281,7 +6939,7 @@
 </file>
 
 <file path=word/styles.xml><?xml version="1.0" encoding="utf-8"?>
-<w:styles xmlns:mc="http://schemas.openxmlformats.org/markup-compatibility/2006" xmlns:r="http://schemas.openxmlformats.org/officeDocument/2006/relationships" xmlns:w="http://schemas.openxmlformats.org/wordprocessingml/2006/main" xmlns:w14="http://schemas.microsoft.com/office/word/2010/wordml" mc:Ignorable="w14">
+<w:styles xmlns:mc="http://schemas.openxmlformats.org/markup-compatibility/2006" xmlns:r="http://schemas.openxmlformats.org/officeDocument/2006/relationships" xmlns:w="http://schemas.openxmlformats.org/wordprocessingml/2006/main" xmlns:w14="http://schemas.microsoft.com/office/word/2010/wordml" xmlns:w15="http://schemas.microsoft.com/office/word/2012/wordml" xmlns:w16cid="http://schemas.microsoft.com/office/word/2016/wordml/cid" xmlns:w16se="http://schemas.microsoft.com/office/word/2015/wordml/symex" mc:Ignorable="w14 w15 w16se w16cid">
   <w:docDefaults>
     <w:rPrDefault>
       <w:rPr>
@@ -7297,153 +6955,377 @@
       </w:pPr>
     </w:pPrDefault>
   </w:docDefaults>
-  <w:latentStyles w:defLockedState="0" w:defUIPriority="99" w:defSemiHidden="1" w:defUnhideWhenUsed="1" w:defQFormat="0" w:count="276">
-    <w:lsdException w:name="Normal" w:semiHidden="0" w:uiPriority="0" w:unhideWhenUsed="0" w:qFormat="1"/>
-    <w:lsdException w:name="heading 1" w:semiHidden="0" w:uiPriority="9" w:unhideWhenUsed="0" w:qFormat="1"/>
-    <w:lsdException w:name="heading 2" w:uiPriority="9" w:qFormat="1"/>
-    <w:lsdException w:name="heading 3" w:uiPriority="9" w:qFormat="1"/>
-    <w:lsdException w:name="heading 4" w:uiPriority="9" w:qFormat="1"/>
-    <w:lsdException w:name="heading 5" w:uiPriority="9" w:qFormat="1"/>
-    <w:lsdException w:name="heading 6" w:uiPriority="9" w:qFormat="1"/>
-    <w:lsdException w:name="heading 7" w:uiPriority="9" w:qFormat="1"/>
-    <w:lsdException w:name="heading 8" w:uiPriority="9" w:qFormat="1"/>
-    <w:lsdException w:name="heading 9" w:uiPriority="9" w:qFormat="1"/>
-    <w:lsdException w:name="toc 1" w:uiPriority="39"/>
-    <w:lsdException w:name="toc 2" w:uiPriority="39"/>
-    <w:lsdException w:name="toc 3" w:uiPriority="39"/>
-    <w:lsdException w:name="toc 4" w:uiPriority="39"/>
-    <w:lsdException w:name="toc 5" w:uiPriority="39"/>
-    <w:lsdException w:name="toc 6" w:uiPriority="39"/>
-    <w:lsdException w:name="toc 7" w:uiPriority="39"/>
-    <w:lsdException w:name="toc 8" w:uiPriority="39"/>
-    <w:lsdException w:name="toc 9" w:uiPriority="39"/>
-    <w:lsdException w:name="caption" w:uiPriority="35" w:qFormat="1"/>
-    <w:lsdException w:name="Title" w:semiHidden="0" w:uiPriority="10" w:unhideWhenUsed="0" w:qFormat="1"/>
-    <w:lsdException w:name="Default Paragraph Font" w:uiPriority="1"/>
-    <w:lsdException w:name="Subtitle" w:semiHidden="0" w:uiPriority="11" w:unhideWhenUsed="0" w:qFormat="1"/>
-    <w:lsdException w:name="Strong" w:semiHidden="0" w:uiPriority="22" w:unhideWhenUsed="0" w:qFormat="1"/>
-    <w:lsdException w:name="Emphasis" w:semiHidden="0" w:uiPriority="20" w:unhideWhenUsed="0" w:qFormat="1"/>
-    <w:lsdException w:name="Table Grid" w:semiHidden="0" w:uiPriority="39" w:unhideWhenUsed="0"/>
-    <w:lsdException w:name="Note Level 1" w:semiHidden="0" w:unhideWhenUsed="0"/>
-    <w:lsdException w:name="Note Level 2" w:semiHidden="0" w:unhideWhenUsed="0"/>
-    <w:lsdException w:name="Note Level 3" w:semiHidden="0" w:unhideWhenUsed="0"/>
-    <w:lsdException w:name="Note Level 4" w:semiHidden="0" w:unhideWhenUsed="0"/>
-    <w:lsdException w:name="Note Level 5" w:semiHidden="0" w:unhideWhenUsed="0"/>
-    <w:lsdException w:name="Note Level 6" w:semiHidden="0" w:unhideWhenUsed="0"/>
-    <w:lsdException w:name="Note Level 7" w:semiHidden="0" w:unhideWhenUsed="0"/>
-    <w:lsdException w:name="Note Level 8" w:semiHidden="0" w:unhideWhenUsed="0"/>
-    <w:lsdException w:name="Note Level 9" w:semiHidden="0" w:unhideWhenUsed="0"/>
-    <w:lsdException w:name="Placeholder Text" w:unhideWhenUsed="0"/>
-    <w:lsdException w:name="No Spacing" w:semiHidden="0" w:uiPriority="1" w:unhideWhenUsed="0" w:qFormat="1"/>
-    <w:lsdException w:name="Light Shading" w:semiHidden="0" w:uiPriority="60" w:unhideWhenUsed="0"/>
-    <w:lsdException w:name="Light List" w:semiHidden="0" w:uiPriority="61" w:unhideWhenUsed="0"/>
-    <w:lsdException w:name="Light Grid" w:semiHidden="0" w:uiPriority="62" w:unhideWhenUsed="0"/>
-    <w:lsdException w:name="Medium Shading 1" w:semiHidden="0" w:uiPriority="63" w:unhideWhenUsed="0"/>
-    <w:lsdException w:name="Medium Shading 2" w:semiHidden="0" w:uiPriority="64" w:unhideWhenUsed="0"/>
-    <w:lsdException w:name="Medium List 1" w:semiHidden="0" w:uiPriority="65" w:unhideWhenUsed="0"/>
-    <w:lsdException w:name="Medium List 2" w:semiHidden="0" w:uiPriority="66" w:unhideWhenUsed="0"/>
-    <w:lsdException w:name="Medium Grid 1" w:semiHidden="0" w:uiPriority="67" w:unhideWhenUsed="0"/>
-    <w:lsdException w:name="Medium Grid 2" w:semiHidden="0" w:uiPriority="68" w:unhideWhenUsed="0"/>
-    <w:lsdException w:name="Medium Grid 3" w:semiHidden="0" w:uiPriority="69" w:unhideWhenUsed="0"/>
-    <w:lsdException w:name="Dark List" w:semiHidden="0" w:uiPriority="70" w:unhideWhenUsed="0"/>
-    <w:lsdException w:name="Colorful Shading" w:semiHidden="0" w:uiPriority="71" w:unhideWhenUsed="0"/>
-    <w:lsdException w:name="Colorful List" w:semiHidden="0" w:uiPriority="72" w:unhideWhenUsed="0"/>
-    <w:lsdException w:name="Colorful Grid" w:semiHidden="0" w:uiPriority="73" w:unhideWhenUsed="0"/>
-    <w:lsdException w:name="Light Shading Accent 1" w:semiHidden="0" w:uiPriority="60" w:unhideWhenUsed="0"/>
-    <w:lsdException w:name="Light List Accent 1" w:semiHidden="0" w:uiPriority="61" w:unhideWhenUsed="0"/>
-    <w:lsdException w:name="Light Grid Accent 1" w:semiHidden="0" w:uiPriority="62" w:unhideWhenUsed="0"/>
-    <w:lsdException w:name="Medium Shading 1 Accent 1" w:semiHidden="0" w:uiPriority="63" w:unhideWhenUsed="0"/>
-    <w:lsdException w:name="Medium Shading 2 Accent 1" w:semiHidden="0" w:uiPriority="64" w:unhideWhenUsed="0"/>
-    <w:lsdException w:name="Medium List 1 Accent 1" w:semiHidden="0" w:uiPriority="65" w:unhideWhenUsed="0"/>
-    <w:lsdException w:name="Revision" w:unhideWhenUsed="0"/>
-    <w:lsdException w:name="List Paragraph" w:semiHidden="0" w:uiPriority="34" w:unhideWhenUsed="0" w:qFormat="1"/>
-    <w:lsdException w:name="Quote" w:semiHidden="0" w:uiPriority="29" w:unhideWhenUsed="0" w:qFormat="1"/>
-    <w:lsdException w:name="Intense Quote" w:semiHidden="0" w:uiPriority="30" w:unhideWhenUsed="0" w:qFormat="1"/>
-    <w:lsdException w:name="Medium List 2 Accent 1" w:semiHidden="0" w:uiPriority="66" w:unhideWhenUsed="0"/>
-    <w:lsdException w:name="Medium Grid 1 Accent 1" w:semiHidden="0" w:uiPriority="67" w:unhideWhenUsed="0"/>
-    <w:lsdException w:name="Medium Grid 2 Accent 1" w:semiHidden="0" w:uiPriority="68" w:unhideWhenUsed="0"/>
-    <w:lsdException w:name="Medium Grid 3 Accent 1" w:semiHidden="0" w:uiPriority="69" w:unhideWhenUsed="0"/>
-    <w:lsdException w:name="Dark List Accent 1" w:semiHidden="0" w:uiPriority="70" w:unhideWhenUsed="0"/>
-    <w:lsdException w:name="Colorful Shading Accent 1" w:semiHidden="0" w:uiPriority="71" w:unhideWhenUsed="0"/>
-    <w:lsdException w:name="Colorful List Accent 1" w:semiHidden="0" w:uiPriority="72" w:unhideWhenUsed="0"/>
-    <w:lsdException w:name="Colorful Grid Accent 1" w:semiHidden="0" w:uiPriority="73" w:unhideWhenUsed="0"/>
-    <w:lsdException w:name="Light Shading Accent 2" w:semiHidden="0" w:uiPriority="60" w:unhideWhenUsed="0"/>
-    <w:lsdException w:name="Light List Accent 2" w:semiHidden="0" w:uiPriority="61" w:unhideWhenUsed="0"/>
-    <w:lsdException w:name="Light Grid Accent 2" w:semiHidden="0" w:uiPriority="62" w:unhideWhenUsed="0"/>
-    <w:lsdException w:name="Medium Shading 1 Accent 2" w:semiHidden="0" w:uiPriority="63" w:unhideWhenUsed="0"/>
-    <w:lsdException w:name="Medium Shading 2 Accent 2" w:semiHidden="0" w:uiPriority="64" w:unhideWhenUsed="0"/>
-    <w:lsdException w:name="Medium List 1 Accent 2" w:semiHidden="0" w:uiPriority="65" w:unhideWhenUsed="0"/>
-    <w:lsdException w:name="Medium List 2 Accent 2" w:semiHidden="0" w:uiPriority="66" w:unhideWhenUsed="0"/>
-    <w:lsdException w:name="Medium Grid 1 Accent 2" w:semiHidden="0" w:uiPriority="67" w:unhideWhenUsed="0"/>
-    <w:lsdException w:name="Medium Grid 2 Accent 2" w:semiHidden="0" w:uiPriority="68" w:unhideWhenUsed="0"/>
-    <w:lsdException w:name="Medium Grid 3 Accent 2" w:semiHidden="0" w:uiPriority="69" w:unhideWhenUsed="0"/>
-    <w:lsdException w:name="Dark List Accent 2" w:semiHidden="0" w:uiPriority="70" w:unhideWhenUsed="0"/>
-    <w:lsdException w:name="Colorful Shading Accent 2" w:semiHidden="0" w:uiPriority="71" w:unhideWhenUsed="0"/>
-    <w:lsdException w:name="Colorful List Accent 2" w:semiHidden="0" w:uiPriority="72" w:unhideWhenUsed="0"/>
-    <w:lsdException w:name="Colorful Grid Accent 2" w:semiHidden="0" w:uiPriority="73" w:unhideWhenUsed="0"/>
-    <w:lsdException w:name="Light Shading Accent 3" w:semiHidden="0" w:uiPriority="60" w:unhideWhenUsed="0"/>
-    <w:lsdException w:name="Light List Accent 3" w:semiHidden="0" w:uiPriority="61" w:unhideWhenUsed="0"/>
-    <w:lsdException w:name="Light Grid Accent 3" w:semiHidden="0" w:uiPriority="62" w:unhideWhenUsed="0"/>
-    <w:lsdException w:name="Medium Shading 1 Accent 3" w:semiHidden="0" w:uiPriority="63" w:unhideWhenUsed="0"/>
-    <w:lsdException w:name="Medium Shading 2 Accent 3" w:semiHidden="0" w:uiPriority="64" w:unhideWhenUsed="0"/>
-    <w:lsdException w:name="Medium List 1 Accent 3" w:semiHidden="0" w:uiPriority="65" w:unhideWhenUsed="0"/>
-    <w:lsdException w:name="Medium List 2 Accent 3" w:semiHidden="0" w:uiPriority="66" w:unhideWhenUsed="0"/>
-    <w:lsdException w:name="Medium Grid 1 Accent 3" w:semiHidden="0" w:uiPriority="67" w:unhideWhenUsed="0"/>
-    <w:lsdException w:name="Medium Grid 2 Accent 3" w:semiHidden="0" w:uiPriority="68" w:unhideWhenUsed="0"/>
-    <w:lsdException w:name="Medium Grid 3 Accent 3" w:semiHidden="0" w:uiPriority="69" w:unhideWhenUsed="0"/>
-    <w:lsdException w:name="Dark List Accent 3" w:semiHidden="0" w:uiPriority="70" w:unhideWhenUsed="0"/>
-    <w:lsdException w:name="Colorful Shading Accent 3" w:semiHidden="0" w:uiPriority="71" w:unhideWhenUsed="0"/>
-    <w:lsdException w:name="Colorful List Accent 3" w:semiHidden="0" w:uiPriority="72" w:unhideWhenUsed="0"/>
-    <w:lsdException w:name="Colorful Grid Accent 3" w:semiHidden="0" w:uiPriority="73" w:unhideWhenUsed="0"/>
-    <w:lsdException w:name="Light Shading Accent 4" w:semiHidden="0" w:uiPriority="60" w:unhideWhenUsed="0"/>
-    <w:lsdException w:name="Light List Accent 4" w:semiHidden="0" w:uiPriority="61" w:unhideWhenUsed="0"/>
-    <w:lsdException w:name="Light Grid Accent 4" w:semiHidden="0" w:uiPriority="62" w:unhideWhenUsed="0"/>
-    <w:lsdException w:name="Medium Shading 1 Accent 4" w:semiHidden="0" w:uiPriority="63" w:unhideWhenUsed="0"/>
-    <w:lsdException w:name="Medium Shading 2 Accent 4" w:semiHidden="0" w:uiPriority="64" w:unhideWhenUsed="0"/>
-    <w:lsdException w:name="Medium List 1 Accent 4" w:semiHidden="0" w:uiPriority="65" w:unhideWhenUsed="0"/>
-    <w:lsdException w:name="Medium List 2 Accent 4" w:semiHidden="0" w:uiPriority="66" w:unhideWhenUsed="0"/>
-    <w:lsdException w:name="Medium Grid 1 Accent 4" w:semiHidden="0" w:uiPriority="67" w:unhideWhenUsed="0"/>
-    <w:lsdException w:name="Medium Grid 2 Accent 4" w:semiHidden="0" w:uiPriority="68" w:unhideWhenUsed="0"/>
-    <w:lsdException w:name="Medium Grid 3 Accent 4" w:semiHidden="0" w:uiPriority="69" w:unhideWhenUsed="0"/>
-    <w:lsdException w:name="Dark List Accent 4" w:semiHidden="0" w:uiPriority="70" w:unhideWhenUsed="0"/>
-    <w:lsdException w:name="Colorful Shading Accent 4" w:semiHidden="0" w:uiPriority="71" w:unhideWhenUsed="0"/>
-    <w:lsdException w:name="Colorful List Accent 4" w:semiHidden="0" w:uiPriority="72" w:unhideWhenUsed="0"/>
-    <w:lsdException w:name="Colorful Grid Accent 4" w:semiHidden="0" w:uiPriority="73" w:unhideWhenUsed="0"/>
-    <w:lsdException w:name="Light Shading Accent 5" w:semiHidden="0" w:uiPriority="60" w:unhideWhenUsed="0"/>
-    <w:lsdException w:name="Light List Accent 5" w:semiHidden="0" w:uiPriority="61" w:unhideWhenUsed="0"/>
-    <w:lsdException w:name="Light Grid Accent 5" w:semiHidden="0" w:uiPriority="62" w:unhideWhenUsed="0"/>
-    <w:lsdException w:name="Medium Shading 1 Accent 5" w:semiHidden="0" w:uiPriority="63" w:unhideWhenUsed="0"/>
-    <w:lsdException w:name="Medium Shading 2 Accent 5" w:semiHidden="0" w:uiPriority="64" w:unhideWhenUsed="0"/>
-    <w:lsdException w:name="Medium List 1 Accent 5" w:semiHidden="0" w:uiPriority="65" w:unhideWhenUsed="0"/>
-    <w:lsdException w:name="Medium List 2 Accent 5" w:semiHidden="0" w:uiPriority="66" w:unhideWhenUsed="0"/>
-    <w:lsdException w:name="Medium Grid 1 Accent 5" w:semiHidden="0" w:uiPriority="67" w:unhideWhenUsed="0"/>
-    <w:lsdException w:name="Medium Grid 2 Accent 5" w:semiHidden="0" w:uiPriority="68" w:unhideWhenUsed="0"/>
-    <w:lsdException w:name="Medium Grid 3 Accent 5" w:semiHidden="0" w:uiPriority="69" w:unhideWhenUsed="0"/>
-    <w:lsdException w:name="Dark List Accent 5" w:semiHidden="0" w:uiPriority="70" w:unhideWhenUsed="0"/>
-    <w:lsdException w:name="Colorful Shading Accent 5" w:semiHidden="0" w:uiPriority="71" w:unhideWhenUsed="0"/>
-    <w:lsdException w:name="Colorful List Accent 5" w:semiHidden="0" w:uiPriority="72" w:unhideWhenUsed="0"/>
-    <w:lsdException w:name="Colorful Grid Accent 5" w:semiHidden="0" w:uiPriority="73" w:unhideWhenUsed="0"/>
-    <w:lsdException w:name="Light Shading Accent 6" w:semiHidden="0" w:uiPriority="60" w:unhideWhenUsed="0"/>
-    <w:lsdException w:name="Light List Accent 6" w:semiHidden="0" w:uiPriority="61" w:unhideWhenUsed="0"/>
-    <w:lsdException w:name="Light Grid Accent 6" w:semiHidden="0" w:uiPriority="62" w:unhideWhenUsed="0"/>
-    <w:lsdException w:name="Medium Shading 1 Accent 6" w:semiHidden="0" w:uiPriority="63" w:unhideWhenUsed="0"/>
-    <w:lsdException w:name="Medium Shading 2 Accent 6" w:semiHidden="0" w:uiPriority="64" w:unhideWhenUsed="0"/>
-    <w:lsdException w:name="Medium List 1 Accent 6" w:semiHidden="0" w:uiPriority="65" w:unhideWhenUsed="0"/>
-    <w:lsdException w:name="Medium List 2 Accent 6" w:semiHidden="0" w:uiPriority="66" w:unhideWhenUsed="0"/>
-    <w:lsdException w:name="Medium Grid 1 Accent 6" w:semiHidden="0" w:uiPriority="67" w:unhideWhenUsed="0"/>
-    <w:lsdException w:name="Medium Grid 2 Accent 6" w:semiHidden="0" w:uiPriority="68" w:unhideWhenUsed="0"/>
-    <w:lsdException w:name="Medium Grid 3 Accent 6" w:semiHidden="0" w:uiPriority="69" w:unhideWhenUsed="0"/>
-    <w:lsdException w:name="Dark List Accent 6" w:semiHidden="0" w:uiPriority="70" w:unhideWhenUsed="0"/>
-    <w:lsdException w:name="Colorful Shading Accent 6" w:semiHidden="0" w:uiPriority="71" w:unhideWhenUsed="0"/>
-    <w:lsdException w:name="Colorful List Accent 6" w:semiHidden="0" w:uiPriority="72" w:unhideWhenUsed="0"/>
-    <w:lsdException w:name="Colorful Grid Accent 6" w:semiHidden="0" w:uiPriority="73" w:unhideWhenUsed="0"/>
-    <w:lsdException w:name="Subtle Emphasis" w:semiHidden="0" w:uiPriority="19" w:unhideWhenUsed="0" w:qFormat="1"/>
-    <w:lsdException w:name="Intense Emphasis" w:semiHidden="0" w:uiPriority="21" w:unhideWhenUsed="0" w:qFormat="1"/>
-    <w:lsdException w:name="Subtle Reference" w:semiHidden="0" w:uiPriority="31" w:unhideWhenUsed="0" w:qFormat="1"/>
-    <w:lsdException w:name="Intense Reference" w:semiHidden="0" w:uiPriority="32" w:unhideWhenUsed="0" w:qFormat="1"/>
-    <w:lsdException w:name="Book Title" w:semiHidden="0" w:uiPriority="33" w:unhideWhenUsed="0" w:qFormat="1"/>
-    <w:lsdException w:name="Bibliography" w:uiPriority="37"/>
-    <w:lsdException w:name="TOC Heading" w:uiPriority="39" w:qFormat="1"/>
+  <w:latentStyles w:defLockedState="0" w:defUIPriority="99" w:defSemiHidden="0" w:defUnhideWhenUsed="0" w:defQFormat="0" w:count="375">
+    <w:lsdException w:name="Normal" w:uiPriority="0" w:qFormat="1"/>
+    <w:lsdException w:name="heading 1" w:uiPriority="9" w:qFormat="1"/>
+    <w:lsdException w:name="heading 2" w:semiHidden="1" w:uiPriority="9" w:unhideWhenUsed="1" w:qFormat="1"/>
+    <w:lsdException w:name="heading 3" w:semiHidden="1" w:uiPriority="9" w:unhideWhenUsed="1" w:qFormat="1"/>
+    <w:lsdException w:name="heading 4" w:semiHidden="1" w:uiPriority="9" w:unhideWhenUsed="1" w:qFormat="1"/>
+    <w:lsdException w:name="heading 5" w:semiHidden="1" w:uiPriority="9" w:unhideWhenUsed="1" w:qFormat="1"/>
+    <w:lsdException w:name="heading 6" w:semiHidden="1" w:uiPriority="9" w:unhideWhenUsed="1" w:qFormat="1"/>
+    <w:lsdException w:name="heading 7" w:semiHidden="1" w:uiPriority="9" w:unhideWhenUsed="1" w:qFormat="1"/>
+    <w:lsdException w:name="heading 8" w:semiHidden="1" w:uiPriority="9" w:unhideWhenUsed="1" w:qFormat="1"/>
+    <w:lsdException w:name="heading 9" w:semiHidden="1" w:uiPriority="9" w:unhideWhenUsed="1" w:qFormat="1"/>
+    <w:lsdException w:name="index 1" w:semiHidden="1" w:unhideWhenUsed="1"/>
+    <w:lsdException w:name="index 2" w:semiHidden="1" w:unhideWhenUsed="1"/>
+    <w:lsdException w:name="index 3" w:semiHidden="1" w:unhideWhenUsed="1"/>
+    <w:lsdException w:name="index 4" w:semiHidden="1" w:unhideWhenUsed="1"/>
+    <w:lsdException w:name="index 5" w:semiHidden="1" w:unhideWhenUsed="1"/>
+    <w:lsdException w:name="index 6" w:semiHidden="1" w:unhideWhenUsed="1"/>
+    <w:lsdException w:name="index 7" w:semiHidden="1" w:unhideWhenUsed="1"/>
+    <w:lsdException w:name="index 8" w:semiHidden="1" w:unhideWhenUsed="1"/>
+    <w:lsdException w:name="index 9" w:semiHidden="1" w:unhideWhenUsed="1"/>
+    <w:lsdException w:name="toc 1" w:semiHidden="1" w:uiPriority="39" w:unhideWhenUsed="1"/>
+    <w:lsdException w:name="toc 2" w:semiHidden="1" w:uiPriority="39" w:unhideWhenUsed="1"/>
+    <w:lsdException w:name="toc 3" w:semiHidden="1" w:uiPriority="39" w:unhideWhenUsed="1"/>
+    <w:lsdException w:name="toc 4" w:semiHidden="1" w:uiPriority="39" w:unhideWhenUsed="1"/>
+    <w:lsdException w:name="toc 5" w:semiHidden="1" w:uiPriority="39" w:unhideWhenUsed="1"/>
+    <w:lsdException w:name="toc 6" w:semiHidden="1" w:uiPriority="39" w:unhideWhenUsed="1"/>
+    <w:lsdException w:name="toc 7" w:semiHidden="1" w:uiPriority="39" w:unhideWhenUsed="1"/>
+    <w:lsdException w:name="toc 8" w:semiHidden="1" w:uiPriority="39" w:unhideWhenUsed="1"/>
+    <w:lsdException w:name="toc 9" w:semiHidden="1" w:uiPriority="39" w:unhideWhenUsed="1"/>
+    <w:lsdException w:name="Normal Indent" w:semiHidden="1" w:unhideWhenUsed="1"/>
+    <w:lsdException w:name="footnote text" w:semiHidden="1" w:unhideWhenUsed="1"/>
+    <w:lsdException w:name="annotation text" w:semiHidden="1" w:unhideWhenUsed="1"/>
+    <w:lsdException w:name="header" w:semiHidden="1" w:unhideWhenUsed="1"/>
+    <w:lsdException w:name="footer" w:semiHidden="1" w:unhideWhenUsed="1"/>
+    <w:lsdException w:name="index heading" w:semiHidden="1" w:unhideWhenUsed="1"/>
+    <w:lsdException w:name="caption" w:semiHidden="1" w:uiPriority="35" w:unhideWhenUsed="1" w:qFormat="1"/>
+    <w:lsdException w:name="table of figures" w:semiHidden="1" w:unhideWhenUsed="1"/>
+    <w:lsdException w:name="envelope address" w:semiHidden="1" w:unhideWhenUsed="1"/>
+    <w:lsdException w:name="envelope return" w:semiHidden="1" w:unhideWhenUsed="1"/>
+    <w:lsdException w:name="footnote reference" w:semiHidden="1" w:unhideWhenUsed="1"/>
+    <w:lsdException w:name="annotation reference" w:semiHidden="1" w:unhideWhenUsed="1"/>
+    <w:lsdException w:name="line number" w:semiHidden="1" w:unhideWhenUsed="1"/>
+    <w:lsdException w:name="page number" w:semiHidden="1" w:unhideWhenUsed="1"/>
+    <w:lsdException w:name="endnote reference" w:semiHidden="1" w:unhideWhenUsed="1"/>
+    <w:lsdException w:name="endnote text" w:semiHidden="1" w:unhideWhenUsed="1"/>
+    <w:lsdException w:name="table of authorities" w:semiHidden="1" w:unhideWhenUsed="1"/>
+    <w:lsdException w:name="macro" w:semiHidden="1" w:unhideWhenUsed="1"/>
+    <w:lsdException w:name="toa heading" w:semiHidden="1" w:unhideWhenUsed="1"/>
+    <w:lsdException w:name="List" w:semiHidden="1" w:unhideWhenUsed="1"/>
+    <w:lsdException w:name="List Bullet" w:semiHidden="1" w:unhideWhenUsed="1"/>
+    <w:lsdException w:name="List Number" w:semiHidden="1" w:unhideWhenUsed="1"/>
+    <w:lsdException w:name="List 2" w:semiHidden="1" w:unhideWhenUsed="1"/>
+    <w:lsdException w:name="List 3" w:semiHidden="1" w:unhideWhenUsed="1"/>
+    <w:lsdException w:name="List 4" w:semiHidden="1" w:unhideWhenUsed="1"/>
+    <w:lsdException w:name="List 5" w:semiHidden="1" w:unhideWhenUsed="1"/>
+    <w:lsdException w:name="List Bullet 2" w:semiHidden="1" w:unhideWhenUsed="1"/>
+    <w:lsdException w:name="List Bullet 3" w:semiHidden="1" w:unhideWhenUsed="1"/>
+    <w:lsdException w:name="List Bullet 4" w:semiHidden="1" w:unhideWhenUsed="1"/>
+    <w:lsdException w:name="List Bullet 5" w:semiHidden="1" w:unhideWhenUsed="1"/>
+    <w:lsdException w:name="List Number 2" w:semiHidden="1" w:unhideWhenUsed="1"/>
+    <w:lsdException w:name="List Number 3" w:semiHidden="1" w:unhideWhenUsed="1"/>
+    <w:lsdException w:name="List Number 4" w:semiHidden="1" w:unhideWhenUsed="1"/>
+    <w:lsdException w:name="List Number 5" w:semiHidden="1" w:unhideWhenUsed="1"/>
+    <w:lsdException w:name="Title" w:uiPriority="10" w:qFormat="1"/>
+    <w:lsdException w:name="Closing" w:semiHidden="1" w:unhideWhenUsed="1"/>
+    <w:lsdException w:name="Signature" w:semiHidden="1" w:unhideWhenUsed="1"/>
+    <w:lsdException w:name="Default Paragraph Font" w:semiHidden="1" w:uiPriority="1" w:unhideWhenUsed="1"/>
+    <w:lsdException w:name="Body Text" w:semiHidden="1" w:unhideWhenUsed="1"/>
+    <w:lsdException w:name="Body Text Indent" w:semiHidden="1" w:unhideWhenUsed="1"/>
+    <w:lsdException w:name="List Continue" w:semiHidden="1" w:unhideWhenUsed="1"/>
+    <w:lsdException w:name="List Continue 2" w:semiHidden="1" w:unhideWhenUsed="1"/>
+    <w:lsdException w:name="List Continue 3" w:semiHidden="1" w:unhideWhenUsed="1"/>
+    <w:lsdException w:name="List Continue 4" w:semiHidden="1" w:unhideWhenUsed="1"/>
+    <w:lsdException w:name="List Continue 5" w:semiHidden="1" w:unhideWhenUsed="1"/>
+    <w:lsdException w:name="Message Header" w:semiHidden="1" w:unhideWhenUsed="1"/>
+    <w:lsdException w:name="Subtitle" w:uiPriority="11" w:qFormat="1"/>
+    <w:lsdException w:name="Salutation" w:semiHidden="1" w:unhideWhenUsed="1"/>
+    <w:lsdException w:name="Date" w:semiHidden="1" w:unhideWhenUsed="1"/>
+    <w:lsdException w:name="Body Text First Indent" w:semiHidden="1" w:unhideWhenUsed="1"/>
+    <w:lsdException w:name="Body Text First Indent 2" w:semiHidden="1" w:unhideWhenUsed="1"/>
+    <w:lsdException w:name="Note Heading" w:semiHidden="1" w:unhideWhenUsed="1"/>
+    <w:lsdException w:name="Body Text 2" w:semiHidden="1" w:unhideWhenUsed="1"/>
+    <w:lsdException w:name="Body Text 3" w:semiHidden="1" w:unhideWhenUsed="1"/>
+    <w:lsdException w:name="Body Text Indent 2" w:semiHidden="1" w:unhideWhenUsed="1"/>
+    <w:lsdException w:name="Body Text Indent 3" w:semiHidden="1" w:unhideWhenUsed="1"/>
+    <w:lsdException w:name="Block Text" w:semiHidden="1" w:unhideWhenUsed="1"/>
+    <w:lsdException w:name="Hyperlink" w:semiHidden="1" w:unhideWhenUsed="1"/>
+    <w:lsdException w:name="FollowedHyperlink" w:semiHidden="1" w:unhideWhenUsed="1"/>
+    <w:lsdException w:name="Strong" w:uiPriority="22" w:qFormat="1"/>
+    <w:lsdException w:name="Emphasis" w:uiPriority="20" w:qFormat="1"/>
+    <w:lsdException w:name="Document Map" w:semiHidden="1" w:unhideWhenUsed="1"/>
+    <w:lsdException w:name="Plain Text" w:semiHidden="1" w:unhideWhenUsed="1"/>
+    <w:lsdException w:name="E-mail Signature" w:semiHidden="1" w:unhideWhenUsed="1"/>
+    <w:lsdException w:name="HTML Top of Form" w:semiHidden="1" w:unhideWhenUsed="1"/>
+    <w:lsdException w:name="HTML Bottom of Form" w:semiHidden="1" w:unhideWhenUsed="1"/>
+    <w:lsdException w:name="Normal (Web)" w:semiHidden="1" w:unhideWhenUsed="1"/>
+    <w:lsdException w:name="HTML Acronym" w:semiHidden="1" w:unhideWhenUsed="1"/>
+    <w:lsdException w:name="HTML Address" w:semiHidden="1" w:unhideWhenUsed="1"/>
+    <w:lsdException w:name="HTML Cite" w:semiHidden="1" w:unhideWhenUsed="1"/>
+    <w:lsdException w:name="HTML Code" w:semiHidden="1" w:unhideWhenUsed="1"/>
+    <w:lsdException w:name="HTML Definition" w:semiHidden="1" w:unhideWhenUsed="1"/>
+    <w:lsdException w:name="HTML Keyboard" w:semiHidden="1" w:unhideWhenUsed="1"/>
+    <w:lsdException w:name="HTML Preformatted" w:semiHidden="1" w:unhideWhenUsed="1"/>
+    <w:lsdException w:name="HTML Sample" w:semiHidden="1" w:unhideWhenUsed="1"/>
+    <w:lsdException w:name="HTML Typewriter" w:semiHidden="1" w:unhideWhenUsed="1"/>
+    <w:lsdException w:name="HTML Variable" w:semiHidden="1" w:unhideWhenUsed="1"/>
+    <w:lsdException w:name="Normal Table" w:semiHidden="1" w:unhideWhenUsed="1"/>
+    <w:lsdException w:name="annotation subject" w:semiHidden="1" w:unhideWhenUsed="1"/>
+    <w:lsdException w:name="No List" w:semiHidden="1" w:unhideWhenUsed="1"/>
+    <w:lsdException w:name="Outline List 1" w:semiHidden="1" w:unhideWhenUsed="1"/>
+    <w:lsdException w:name="Outline List 2" w:semiHidden="1" w:unhideWhenUsed="1"/>
+    <w:lsdException w:name="Outline List 3" w:semiHidden="1" w:unhideWhenUsed="1"/>
+    <w:lsdException w:name="Table Simple 1" w:semiHidden="1" w:unhideWhenUsed="1"/>
+    <w:lsdException w:name="Table Simple 2" w:semiHidden="1" w:unhideWhenUsed="1"/>
+    <w:lsdException w:name="Table Simple 3" w:semiHidden="1" w:unhideWhenUsed="1"/>
+    <w:lsdException w:name="Table Classic 1" w:semiHidden="1" w:unhideWhenUsed="1"/>
+    <w:lsdException w:name="Table Classic 2" w:semiHidden="1" w:unhideWhenUsed="1"/>
+    <w:lsdException w:name="Table Classic 3" w:semiHidden="1" w:unhideWhenUsed="1"/>
+    <w:lsdException w:name="Table Classic 4" w:semiHidden="1" w:unhideWhenUsed="1"/>
+    <w:lsdException w:name="Table Colorful 1" w:semiHidden="1" w:unhideWhenUsed="1"/>
+    <w:lsdException w:name="Table Colorful 2" w:semiHidden="1" w:unhideWhenUsed="1"/>
+    <w:lsdException w:name="Table Colorful 3" w:semiHidden="1" w:unhideWhenUsed="1"/>
+    <w:lsdException w:name="Table Columns 1" w:semiHidden="1" w:unhideWhenUsed="1"/>
+    <w:lsdException w:name="Table Columns 2" w:semiHidden="1" w:unhideWhenUsed="1"/>
+    <w:lsdException w:name="Table Columns 3" w:semiHidden="1" w:unhideWhenUsed="1"/>
+    <w:lsdException w:name="Table Columns 4" w:semiHidden="1" w:unhideWhenUsed="1"/>
+    <w:lsdException w:name="Table Columns 5" w:semiHidden="1" w:unhideWhenUsed="1"/>
+    <w:lsdException w:name="Table Grid 1" w:semiHidden="1" w:unhideWhenUsed="1"/>
+    <w:lsdException w:name="Table Grid 2" w:semiHidden="1" w:unhideWhenUsed="1"/>
+    <w:lsdException w:name="Table Grid 3" w:semiHidden="1" w:unhideWhenUsed="1"/>
+    <w:lsdException w:name="Table Grid 4" w:semiHidden="1" w:unhideWhenUsed="1"/>
+    <w:lsdException w:name="Table Grid 5" w:semiHidden="1" w:unhideWhenUsed="1"/>
+    <w:lsdException w:name="Table Grid 6" w:semiHidden="1" w:unhideWhenUsed="1"/>
+    <w:lsdException w:name="Table Grid 7" w:semiHidden="1" w:unhideWhenUsed="1"/>
+    <w:lsdException w:name="Table Grid 8" w:semiHidden="1" w:unhideWhenUsed="1"/>
+    <w:lsdException w:name="Table List 1" w:semiHidden="1" w:unhideWhenUsed="1"/>
+    <w:lsdException w:name="Table List 2" w:semiHidden="1" w:unhideWhenUsed="1"/>
+    <w:lsdException w:name="Table List 3" w:semiHidden="1" w:unhideWhenUsed="1"/>
+    <w:lsdException w:name="Table List 4" w:semiHidden="1" w:unhideWhenUsed="1"/>
+    <w:lsdException w:name="Table List 5" w:semiHidden="1" w:unhideWhenUsed="1"/>
+    <w:lsdException w:name="Table List 6" w:semiHidden="1" w:unhideWhenUsed="1"/>
+    <w:lsdException w:name="Table List 7" w:semiHidden="1" w:unhideWhenUsed="1"/>
+    <w:lsdException w:name="Table List 8" w:semiHidden="1" w:unhideWhenUsed="1"/>
+    <w:lsdException w:name="Table 3D effects 1" w:semiHidden="1" w:unhideWhenUsed="1"/>
+    <w:lsdException w:name="Table 3D effects 2" w:semiHidden="1" w:unhideWhenUsed="1"/>
+    <w:lsdException w:name="Table 3D effects 3" w:semiHidden="1" w:unhideWhenUsed="1"/>
+    <w:lsdException w:name="Table Contemporary" w:semiHidden="1" w:unhideWhenUsed="1"/>
+    <w:lsdException w:name="Table Elegant" w:semiHidden="1" w:unhideWhenUsed="1"/>
+    <w:lsdException w:name="Table Professional" w:semiHidden="1" w:unhideWhenUsed="1"/>
+    <w:lsdException w:name="Table Subtle 1" w:semiHidden="1" w:unhideWhenUsed="1"/>
+    <w:lsdException w:name="Table Subtle 2" w:semiHidden="1" w:unhideWhenUsed="1"/>
+    <w:lsdException w:name="Table Web 1" w:semiHidden="1" w:unhideWhenUsed="1"/>
+    <w:lsdException w:name="Table Web 2" w:semiHidden="1" w:unhideWhenUsed="1"/>
+    <w:lsdException w:name="Table Web 3" w:semiHidden="1" w:unhideWhenUsed="1"/>
+    <w:lsdException w:name="Balloon Text" w:semiHidden="1" w:unhideWhenUsed="1"/>
+    <w:lsdException w:name="Table Grid" w:uiPriority="39"/>
+    <w:lsdException w:name="Table Theme" w:semiHidden="1" w:unhideWhenUsed="1"/>
+    <w:lsdException w:name="Placeholder Text" w:semiHidden="1"/>
+    <w:lsdException w:name="No Spacing" w:uiPriority="1" w:qFormat="1"/>
+    <w:lsdException w:name="Light Shading" w:uiPriority="60"/>
+    <w:lsdException w:name="Light List" w:uiPriority="61"/>
+    <w:lsdException w:name="Light Grid" w:uiPriority="62"/>
+    <w:lsdException w:name="Medium Shading 1" w:uiPriority="63"/>
+    <w:lsdException w:name="Medium Shading 2" w:uiPriority="64"/>
+    <w:lsdException w:name="Medium List 1" w:uiPriority="65"/>
+    <w:lsdException w:name="Medium List 2" w:uiPriority="66"/>
+    <w:lsdException w:name="Medium Grid 1" w:uiPriority="67"/>
+    <w:lsdException w:name="Medium Grid 2" w:uiPriority="68"/>
+    <w:lsdException w:name="Medium Grid 3" w:uiPriority="69"/>
+    <w:lsdException w:name="Dark List" w:uiPriority="70"/>
+    <w:lsdException w:name="Colorful Shading" w:uiPriority="71"/>
+    <w:lsdException w:name="Colorful List" w:uiPriority="72"/>
+    <w:lsdException w:name="Colorful Grid" w:uiPriority="73"/>
+    <w:lsdException w:name="Light Shading Accent 1" w:uiPriority="60"/>
+    <w:lsdException w:name="Light List Accent 1" w:uiPriority="61"/>
+    <w:lsdException w:name="Light Grid Accent 1" w:uiPriority="62"/>
+    <w:lsdException w:name="Medium Shading 1 Accent 1" w:uiPriority="63"/>
+    <w:lsdException w:name="Medium Shading 2 Accent 1" w:uiPriority="64"/>
+    <w:lsdException w:name="Medium List 1 Accent 1" w:uiPriority="65"/>
+    <w:lsdException w:name="Revision" w:semiHidden="1"/>
+    <w:lsdException w:name="List Paragraph" w:uiPriority="34" w:qFormat="1"/>
+    <w:lsdException w:name="Quote" w:uiPriority="29" w:qFormat="1"/>
+    <w:lsdException w:name="Intense Quote" w:uiPriority="30" w:qFormat="1"/>
+    <w:lsdException w:name="Medium List 2 Accent 1" w:uiPriority="66"/>
+    <w:lsdException w:name="Medium Grid 1 Accent 1" w:uiPriority="67"/>
+    <w:lsdException w:name="Medium Grid 2 Accent 1" w:uiPriority="68"/>
+    <w:lsdException w:name="Medium Grid 3 Accent 1" w:uiPriority="69"/>
+    <w:lsdException w:name="Dark List Accent 1" w:uiPriority="70"/>
+    <w:lsdException w:name="Colorful Shading Accent 1" w:uiPriority="71"/>
+    <w:lsdException w:name="Colorful List Accent 1" w:uiPriority="72"/>
+    <w:lsdException w:name="Colorful Grid Accent 1" w:uiPriority="73"/>
+    <w:lsdException w:name="Light Shading Accent 2" w:uiPriority="60"/>
+    <w:lsdException w:name="Light List Accent 2" w:uiPriority="61"/>
+    <w:lsdException w:name="Light Grid Accent 2" w:uiPriority="62"/>
+    <w:lsdException w:name="Medium Shading 1 Accent 2" w:uiPriority="63"/>
+    <w:lsdException w:name="Medium Shading 2 Accent 2" w:uiPriority="64"/>
+    <w:lsdException w:name="Medium List 1 Accent 2" w:uiPriority="65"/>
+    <w:lsdException w:name="Medium List 2 Accent 2" w:uiPriority="66"/>
+    <w:lsdException w:name="Medium Grid 1 Accent 2" w:uiPriority="67"/>
+    <w:lsdException w:name="Medium Grid 2 Accent 2" w:uiPriority="68"/>
+    <w:lsdException w:name="Medium Grid 3 Accent 2" w:uiPriority="69"/>
+    <w:lsdException w:name="Dark List Accent 2" w:uiPriority="70"/>
+    <w:lsdException w:name="Colorful Shading Accent 2" w:uiPriority="71"/>
+    <w:lsdException w:name="Colorful List Accent 2" w:uiPriority="72"/>
+    <w:lsdException w:name="Colorful Grid Accent 2" w:uiPriority="73"/>
+    <w:lsdException w:name="Light Shading Accent 3" w:uiPriority="60"/>
+    <w:lsdException w:name="Light List Accent 3" w:uiPriority="61"/>
+    <w:lsdException w:name="Light Grid Accent 3" w:uiPriority="62"/>
+    <w:lsdException w:name="Medium Shading 1 Accent 3" w:uiPriority="63"/>
+    <w:lsdException w:name="Medium Shading 2 Accent 3" w:uiPriority="64"/>
+    <w:lsdException w:name="Medium List 1 Accent 3" w:uiPriority="65"/>
+    <w:lsdException w:name="Medium List 2 Accent 3" w:uiPriority="66"/>
+    <w:lsdException w:name="Medium Grid 1 Accent 3" w:uiPriority="67"/>
+    <w:lsdException w:name="Medium Grid 2 Accent 3" w:uiPriority="68"/>
+    <w:lsdException w:name="Medium Grid 3 Accent 3" w:uiPriority="69"/>
+    <w:lsdException w:name="Dark List Accent 3" w:uiPriority="70"/>
+    <w:lsdException w:name="Colorful Shading Accent 3" w:uiPriority="71"/>
+    <w:lsdException w:name="Colorful List Accent 3" w:uiPriority="72"/>
+    <w:lsdException w:name="Colorful Grid Accent 3" w:uiPriority="73"/>
+    <w:lsdException w:name="Light Shading Accent 4" w:uiPriority="60"/>
+    <w:lsdException w:name="Light List Accent 4" w:uiPriority="61"/>
+    <w:lsdException w:name="Light Grid Accent 4" w:uiPriority="62"/>
+    <w:lsdException w:name="Medium Shading 1 Accent 4" w:uiPriority="63"/>
+    <w:lsdException w:name="Medium Shading 2 Accent 4" w:uiPriority="64"/>
+    <w:lsdException w:name="Medium List 1 Accent 4" w:uiPriority="65"/>
+    <w:lsdException w:name="Medium List 2 Accent 4" w:uiPriority="66"/>
+    <w:lsdException w:name="Medium Grid 1 Accent 4" w:uiPriority="67"/>
+    <w:lsdException w:name="Medium Grid 2 Accent 4" w:uiPriority="68"/>
+    <w:lsdException w:name="Medium Grid 3 Accent 4" w:uiPriority="69"/>
+    <w:lsdException w:name="Dark List Accent 4" w:uiPriority="70"/>
+    <w:lsdException w:name="Colorful Shading Accent 4" w:uiPriority="71"/>
+    <w:lsdException w:name="Colorful List Accent 4" w:uiPriority="72"/>
+    <w:lsdException w:name="Colorful Grid Accent 4" w:uiPriority="73"/>
+    <w:lsdException w:name="Light Shading Accent 5" w:uiPriority="60"/>
+    <w:lsdException w:name="Light List Accent 5" w:uiPriority="61"/>
+    <w:lsdException w:name="Light Grid Accent 5" w:uiPriority="62"/>
+    <w:lsdException w:name="Medium Shading 1 Accent 5" w:uiPriority="63"/>
+    <w:lsdException w:name="Medium Shading 2 Accent 5" w:uiPriority="64"/>
+    <w:lsdException w:name="Medium List 1 Accent 5" w:uiPriority="65"/>
+    <w:lsdException w:name="Medium List 2 Accent 5" w:uiPriority="66"/>
+    <w:lsdException w:name="Medium Grid 1 Accent 5" w:uiPriority="67"/>
+    <w:lsdException w:name="Medium Grid 2 Accent 5" w:uiPriority="68"/>
+    <w:lsdException w:name="Medium Grid 3 Accent 5" w:uiPriority="69"/>
+    <w:lsdException w:name="Dark List Accent 5" w:uiPriority="70"/>
+    <w:lsdException w:name="Colorful Shading Accent 5" w:uiPriority="71"/>
+    <w:lsdException w:name="Colorful List Accent 5" w:uiPriority="72"/>
+    <w:lsdException w:name="Colorful Grid Accent 5" w:uiPriority="73"/>
+    <w:lsdException w:name="Light Shading Accent 6" w:uiPriority="60"/>
+    <w:lsdException w:name="Light List Accent 6" w:uiPriority="61"/>
+    <w:lsdException w:name="Light Grid Accent 6" w:uiPriority="62"/>
+    <w:lsdException w:name="Medium Shading 1 Accent 6" w:uiPriority="63"/>
+    <w:lsdException w:name="Medium Shading 2 Accent 6" w:uiPriority="64"/>
+    <w:lsdException w:name="Medium List 1 Accent 6" w:uiPriority="65"/>
+    <w:lsdException w:name="Medium List 2 Accent 6" w:uiPriority="66"/>
+    <w:lsdException w:name="Medium Grid 1 Accent 6" w:uiPriority="67"/>
+    <w:lsdException w:name="Medium Grid 2 Accent 6" w:uiPriority="68"/>
+    <w:lsdException w:name="Medium Grid 3 Accent 6" w:uiPriority="69"/>
+    <w:lsdException w:name="Dark List Accent 6" w:uiPriority="70"/>
+    <w:lsdException w:name="Colorful Shading Accent 6" w:uiPriority="71"/>
+    <w:lsdException w:name="Colorful List Accent 6" w:uiPriority="72"/>
+    <w:lsdException w:name="Colorful Grid Accent 6" w:uiPriority="73"/>
+    <w:lsdException w:name="Subtle Emphasis" w:uiPriority="19" w:qFormat="1"/>
+    <w:lsdException w:name="Intense Emphasis" w:uiPriority="21" w:qFormat="1"/>
+    <w:lsdException w:name="Subtle Reference" w:uiPriority="31" w:qFormat="1"/>
+    <w:lsdException w:name="Intense Reference" w:uiPriority="32" w:qFormat="1"/>
+    <w:lsdException w:name="Book Title" w:uiPriority="33" w:qFormat="1"/>
+    <w:lsdException w:name="Bibliography" w:semiHidden="1" w:uiPriority="37" w:unhideWhenUsed="1"/>
+    <w:lsdException w:name="TOC Heading" w:semiHidden="1" w:uiPriority="39" w:unhideWhenUsed="1" w:qFormat="1"/>
+    <w:lsdException w:name="Grid Table Light" w:semiHidden="1" w:unhideWhenUsed="1"/>
+    <w:lsdException w:name="Grid Table 1 Light" w:semiHidden="1" w:unhideWhenUsed="1"/>
+    <w:lsdException w:name="Grid Table 2" w:semiHidden="1" w:unhideWhenUsed="1"/>
+    <w:lsdException w:name="Grid Table 3" w:semiHidden="1" w:unhideWhenUsed="1"/>
+    <w:lsdException w:name="Grid Table 4" w:uiPriority="49"/>
+    <w:lsdException w:name="Grid Table 5 Dark" w:uiPriority="50"/>
+    <w:lsdException w:name="Grid Table 6 Colorful" w:uiPriority="51"/>
+    <w:lsdException w:name="Grid Table 7 Colorful" w:uiPriority="52"/>
+    <w:lsdException w:name="Grid Table 1 Light Accent 1" w:uiPriority="46"/>
+    <w:lsdException w:name="Grid Table 2 Accent 1" w:uiPriority="47"/>
+    <w:lsdException w:name="Grid Table 3 Accent 1" w:uiPriority="48"/>
+    <w:lsdException w:name="Grid Table 4 Accent 1" w:uiPriority="49"/>
+    <w:lsdException w:name="Grid Table 5 Dark Accent 1" w:uiPriority="50"/>
+    <w:lsdException w:name="Grid Table 6 Colorful Accent 1" w:uiPriority="51"/>
+    <w:lsdException w:name="Grid Table 7 Colorful Accent 1" w:uiPriority="52"/>
+    <w:lsdException w:name="Grid Table 1 Light Accent 2" w:uiPriority="46"/>
+    <w:lsdException w:name="Grid Table 2 Accent 2" w:uiPriority="47"/>
+    <w:lsdException w:name="Grid Table 3 Accent 2" w:uiPriority="48"/>
+    <w:lsdException w:name="Grid Table 4 Accent 2" w:uiPriority="49"/>
+    <w:lsdException w:name="Grid Table 5 Dark Accent 2" w:uiPriority="50"/>
+    <w:lsdException w:name="Grid Table 6 Colorful Accent 2" w:uiPriority="51"/>
+    <w:lsdException w:name="Grid Table 7 Colorful Accent 2" w:uiPriority="52"/>
+    <w:lsdException w:name="Grid Table 1 Light Accent 3" w:uiPriority="46"/>
+    <w:lsdException w:name="Grid Table 2 Accent 3" w:uiPriority="47"/>
+    <w:lsdException w:name="Grid Table 3 Accent 3" w:uiPriority="48"/>
+    <w:lsdException w:name="Grid Table 4 Accent 3" w:uiPriority="49"/>
+    <w:lsdException w:name="Grid Table 5 Dark Accent 3" w:uiPriority="50"/>
+    <w:lsdException w:name="Grid Table 6 Colorful Accent 3" w:uiPriority="51"/>
+    <w:lsdException w:name="Grid Table 7 Colorful Accent 3" w:uiPriority="52"/>
+    <w:lsdException w:name="Grid Table 1 Light Accent 4" w:uiPriority="46"/>
+    <w:lsdException w:name="Grid Table 2 Accent 4" w:uiPriority="47"/>
+    <w:lsdException w:name="Grid Table 3 Accent 4" w:uiPriority="48"/>
+    <w:lsdException w:name="Grid Table 4 Accent 4" w:uiPriority="49"/>
+    <w:lsdException w:name="Grid Table 5 Dark Accent 4" w:uiPriority="50"/>
+    <w:lsdException w:name="Grid Table 6 Colorful Accent 4" w:uiPriority="51"/>
+    <w:lsdException w:name="Grid Table 7 Colorful Accent 4" w:uiPriority="52"/>
+    <w:lsdException w:name="Grid Table 1 Light Accent 5" w:uiPriority="46"/>
+    <w:lsdException w:name="Grid Table 2 Accent 5" w:uiPriority="47"/>
+    <w:lsdException w:name="Grid Table 3 Accent 5" w:uiPriority="48"/>
+    <w:lsdException w:name="Grid Table 4 Accent 5" w:uiPriority="49"/>
+    <w:lsdException w:name="Grid Table 5 Dark Accent 5" w:uiPriority="50"/>
+    <w:lsdException w:name="Grid Table 6 Colorful Accent 5" w:uiPriority="51"/>
+    <w:lsdException w:name="Grid Table 7 Colorful Accent 5" w:uiPriority="52"/>
+    <w:lsdException w:name="Grid Table 1 Light Accent 6" w:uiPriority="46"/>
+    <w:lsdException w:name="Grid Table 2 Accent 6" w:uiPriority="47"/>
+    <w:lsdException w:name="Grid Table 3 Accent 6" w:uiPriority="48"/>
+    <w:lsdException w:name="Grid Table 4 Accent 6" w:uiPriority="49"/>
+    <w:lsdException w:name="Grid Table 5 Dark Accent 6" w:uiPriority="50"/>
+    <w:lsdException w:name="Grid Table 6 Colorful Accent 6" w:uiPriority="51"/>
+    <w:lsdException w:name="Grid Table 7 Colorful Accent 6" w:uiPriority="52"/>
+    <w:lsdException w:name="List Table 1 Light" w:uiPriority="46"/>
+    <w:lsdException w:name="List Table 2" w:uiPriority="47"/>
+    <w:lsdException w:name="List Table 3" w:uiPriority="48"/>
+    <w:lsdException w:name="List Table 4" w:uiPriority="49"/>
+    <w:lsdException w:name="List Table 5 Dark" w:uiPriority="50"/>
+    <w:lsdException w:name="List Table 6 Colorful" w:uiPriority="51"/>
+    <w:lsdException w:name="List Table 7 Colorful" w:uiPriority="52"/>
+    <w:lsdException w:name="List Table 1 Light Accent 1" w:uiPriority="46"/>
+    <w:lsdException w:name="List Table 2 Accent 1" w:uiPriority="47"/>
+    <w:lsdException w:name="List Table 3 Accent 1" w:uiPriority="48"/>
+    <w:lsdException w:name="List Table 4 Accent 1" w:uiPriority="49"/>
+    <w:lsdException w:name="List Table 5 Dark Accent 1" w:uiPriority="50"/>
+    <w:lsdException w:name="List Table 6 Colorful Accent 1" w:uiPriority="51"/>
+    <w:lsdException w:name="List Table 7 Colorful Accent 1" w:uiPriority="52"/>
+    <w:lsdException w:name="List Table 1 Light Accent 2" w:uiPriority="46"/>
+    <w:lsdException w:name="List Table 2 Accent 2" w:uiPriority="47"/>
+    <w:lsdException w:name="List Table 3 Accent 2" w:uiPriority="48"/>
+    <w:lsdException w:name="List Table 4 Accent 2" w:uiPriority="49"/>
+    <w:lsdException w:name="List Table 5 Dark Accent 2" w:uiPriority="50"/>
+    <w:lsdException w:name="List Table 6 Colorful Accent 2" w:uiPriority="51"/>
+    <w:lsdException w:name="List Table 7 Colorful Accent 2" w:uiPriority="52"/>
+    <w:lsdException w:name="List Table 1 Light Accent 3" w:uiPriority="46"/>
+    <w:lsdException w:name="List Table 2 Accent 3" w:uiPriority="47"/>
+    <w:lsdException w:name="List Table 3 Accent 3" w:uiPriority="48"/>
+    <w:lsdException w:name="List Table 4 Accent 3" w:uiPriority="49"/>
+    <w:lsdException w:name="List Table 5 Dark Accent 3" w:uiPriority="50"/>
+    <w:lsdException w:name="List Table 6 Colorful Accent 3" w:uiPriority="51"/>
+    <w:lsdException w:name="List Table 7 Colorful Accent 3" w:uiPriority="52"/>
+    <w:lsdException w:name="List Table 1 Light Accent 4" w:uiPriority="46"/>
+    <w:lsdException w:name="List Table 2 Accent 4" w:uiPriority="47"/>
+    <w:lsdException w:name="List Table 3 Accent 4" w:uiPriority="48"/>
+    <w:lsdException w:name="List Table 4 Accent 4" w:uiPriority="49"/>
+    <w:lsdException w:name="List Table 5 Dark Accent 4" w:uiPriority="50"/>
+    <w:lsdException w:name="List Table 6 Colorful Accent 4" w:uiPriority="51"/>
+    <w:lsdException w:name="List Table 7 Colorful Accent 4" w:uiPriority="52"/>
+    <w:lsdException w:name="List Table 1 Light Accent 5" w:uiPriority="46"/>
+    <w:lsdException w:name="List Table 2 Accent 5" w:uiPriority="47"/>
+    <w:lsdException w:name="List Table 3 Accent 5" w:uiPriority="48"/>
+    <w:lsdException w:name="List Table 4 Accent 5" w:uiPriority="49"/>
+    <w:lsdException w:name="List Table 5 Dark Accent 5" w:uiPriority="50"/>
+    <w:lsdException w:name="List Table 6 Colorful Accent 5" w:uiPriority="51"/>
+    <w:lsdException w:name="List Table 7 Colorful Accent 5" w:uiPriority="52"/>
+    <w:lsdException w:name="List Table 1 Light Accent 6" w:uiPriority="46"/>
+    <w:lsdException w:name="List Table 2 Accent 6" w:uiPriority="47"/>
+    <w:lsdException w:name="List Table 3 Accent 6" w:uiPriority="48"/>
+    <w:lsdException w:name="List Table 4 Accent 6" w:uiPriority="49"/>
+    <w:lsdException w:name="List Table 5 Dark Accent 6" w:uiPriority="50"/>
+    <w:lsdException w:name="List Table 6 Colorful Accent 6" w:uiPriority="51"/>
+    <w:lsdException w:name="List Table 7 Colorful Accent 6" w:uiPriority="52"/>
+    <w:lsdException w:name="Mention" w:semiHidden="1" w:unhideWhenUsed="1"/>
+    <w:lsdException w:name="Smart Hyperlink" w:semiHidden="1" w:unhideWhenUsed="1"/>
+    <w:lsdException w:name="Hashtag" w:semiHidden="1" w:unhideWhenUsed="1"/>
+    <w:lsdException w:name="Unresolved Mention" w:semiHidden="1" w:unhideWhenUsed="1"/>
   </w:latentStyles>
   <w:style w:type="paragraph" w:default="1" w:styleId="Normal">
     <w:name w:val="Normal"/>
@@ -7485,7 +7367,6 @@
       <w:spacing w:after="0" w:line="240" w:lineRule="auto"/>
     </w:pPr>
     <w:tblPr>
-      <w:tblInd w:w="0" w:type="dxa"/>
       <w:tblBorders>
         <w:top w:val="single" w:sz="4" w:space="0" w:color="auto"/>
         <w:left w:val="single" w:sz="4" w:space="0" w:color="auto"/>
@@ -7494,237 +7375,6 @@
         <w:insideH w:val="single" w:sz="4" w:space="0" w:color="auto"/>
         <w:insideV w:val="single" w:sz="4" w:space="0" w:color="auto"/>
       </w:tblBorders>
-      <w:tblCellMar>
-        <w:top w:w="0" w:type="dxa"/>
-        <w:left w:w="108" w:type="dxa"/>
-        <w:bottom w:w="0" w:type="dxa"/>
-        <w:right w:w="108" w:type="dxa"/>
-      </w:tblCellMar>
-    </w:tblPr>
-  </w:style>
-</w:styles>
-</file>
-
-<file path=word/stylesWithEffects.xml><?xml version="1.0" encoding="utf-8"?>
-<w:styles xmlns:wpc="http://schemas.microsoft.com/office/word/2010/wordprocessingCanvas" xmlns:mo="http://schemas.microsoft.com/office/mac/office/2008/main" xmlns:mc="http://schemas.openxmlformats.org/markup-compatibility/2006" xmlns:mv="urn:schemas-microsoft-com:mac:vml" xmlns:o="urn:schemas-microsoft-com:office:office" xmlns:r="http://schemas.openxmlformats.org/officeDocument/2006/relationships" xmlns:m="http://schemas.openxmlformats.org/officeDocument/2006/math" xmlns:v="urn:schemas-microsoft-com:vml" xmlns:wp14="http://schemas.microsoft.com/office/word/2010/wordprocessingDrawing" xmlns:wp="http://schemas.openxmlformats.org/drawingml/2006/wordprocessingDrawing" xmlns:w10="urn:schemas-microsoft-com:office:word" xmlns:w="http://schemas.openxmlformats.org/wordprocessingml/2006/main" xmlns:w14="http://schemas.microsoft.com/office/word/2010/wordml" xmlns:wpg="http://schemas.microsoft.com/office/word/2010/wordprocessingGroup" xmlns:wpi="http://schemas.microsoft.com/office/word/2010/wordprocessingInk" xmlns:wne="http://schemas.microsoft.com/office/word/2006/wordml" xmlns:wps="http://schemas.microsoft.com/office/word/2010/wordprocessingShape" mc:Ignorable="w14 wp14">
-  <w:docDefaults>
-    <w:rPrDefault>
-      <w:rPr>
-        <w:rFonts w:asciiTheme="minorHAnsi" w:eastAsiaTheme="minorHAnsi" w:hAnsiTheme="minorHAnsi" w:cstheme="minorBidi"/>
-        <w:sz w:val="22"/>
-        <w:szCs w:val="22"/>
-        <w:lang w:val="en-US" w:eastAsia="en-US" w:bidi="ar-SA"/>
-      </w:rPr>
-    </w:rPrDefault>
-    <w:pPrDefault>
-      <w:pPr>
-        <w:spacing w:after="160" w:line="259" w:lineRule="auto"/>
-      </w:pPr>
-    </w:pPrDefault>
-  </w:docDefaults>
-  <w:latentStyles w:defLockedState="0" w:defUIPriority="99" w:defSemiHidden="1" w:defUnhideWhenUsed="1" w:defQFormat="0" w:count="276">
-    <w:lsdException w:name="Normal" w:semiHidden="0" w:uiPriority="0" w:unhideWhenUsed="0" w:qFormat="1"/>
-    <w:lsdException w:name="heading 1" w:semiHidden="0" w:uiPriority="9" w:unhideWhenUsed="0" w:qFormat="1"/>
-    <w:lsdException w:name="heading 2" w:uiPriority="9" w:qFormat="1"/>
-    <w:lsdException w:name="heading 3" w:uiPriority="9" w:qFormat="1"/>
-    <w:lsdException w:name="heading 4" w:uiPriority="9" w:qFormat="1"/>
-    <w:lsdException w:name="heading 5" w:uiPriority="9" w:qFormat="1"/>
-    <w:lsdException w:name="heading 6" w:uiPriority="9" w:qFormat="1"/>
-    <w:lsdException w:name="heading 7" w:uiPriority="9" w:qFormat="1"/>
-    <w:lsdException w:name="heading 8" w:uiPriority="9" w:qFormat="1"/>
-    <w:lsdException w:name="heading 9" w:uiPriority="9" w:qFormat="1"/>
-    <w:lsdException w:name="toc 1" w:uiPriority="39"/>
-    <w:lsdException w:name="toc 2" w:uiPriority="39"/>
-    <w:lsdException w:name="toc 3" w:uiPriority="39"/>
-    <w:lsdException w:name="toc 4" w:uiPriority="39"/>
-    <w:lsdException w:name="toc 5" w:uiPriority="39"/>
-    <w:lsdException w:name="toc 6" w:uiPriority="39"/>
-    <w:lsdException w:name="toc 7" w:uiPriority="39"/>
-    <w:lsdException w:name="toc 8" w:uiPriority="39"/>
-    <w:lsdException w:name="toc 9" w:uiPriority="39"/>
-    <w:lsdException w:name="caption" w:uiPriority="35" w:qFormat="1"/>
-    <w:lsdException w:name="Title" w:semiHidden="0" w:uiPriority="10" w:unhideWhenUsed="0" w:qFormat="1"/>
-    <w:lsdException w:name="Default Paragraph Font" w:uiPriority="1"/>
-    <w:lsdException w:name="Subtitle" w:semiHidden="0" w:uiPriority="11" w:unhideWhenUsed="0" w:qFormat="1"/>
-    <w:lsdException w:name="Strong" w:semiHidden="0" w:uiPriority="22" w:unhideWhenUsed="0" w:qFormat="1"/>
-    <w:lsdException w:name="Emphasis" w:semiHidden="0" w:uiPriority="20" w:unhideWhenUsed="0" w:qFormat="1"/>
-    <w:lsdException w:name="Table Grid" w:semiHidden="0" w:uiPriority="39" w:unhideWhenUsed="0"/>
-    <w:lsdException w:name="Note Level 1" w:semiHidden="0" w:unhideWhenUsed="0"/>
-    <w:lsdException w:name="Note Level 2" w:semiHidden="0" w:unhideWhenUsed="0"/>
-    <w:lsdException w:name="Note Level 3" w:semiHidden="0" w:unhideWhenUsed="0"/>
-    <w:lsdException w:name="Note Level 4" w:semiHidden="0" w:unhideWhenUsed="0"/>
-    <w:lsdException w:name="Note Level 5" w:semiHidden="0" w:unhideWhenUsed="0"/>
-    <w:lsdException w:name="Note Level 6" w:semiHidden="0" w:unhideWhenUsed="0"/>
-    <w:lsdException w:name="Note Level 7" w:semiHidden="0" w:unhideWhenUsed="0"/>
-    <w:lsdException w:name="Note Level 8" w:semiHidden="0" w:unhideWhenUsed="0"/>
-    <w:lsdException w:name="Note Level 9" w:semiHidden="0" w:unhideWhenUsed="0"/>
-    <w:lsdException w:name="Placeholder Text" w:unhideWhenUsed="0"/>
-    <w:lsdException w:name="No Spacing" w:semiHidden="0" w:uiPriority="1" w:unhideWhenUsed="0" w:qFormat="1"/>
-    <w:lsdException w:name="Light Shading" w:semiHidden="0" w:uiPriority="60" w:unhideWhenUsed="0"/>
-    <w:lsdException w:name="Light List" w:semiHidden="0" w:uiPriority="61" w:unhideWhenUsed="0"/>
-    <w:lsdException w:name="Light Grid" w:semiHidden="0" w:uiPriority="62" w:unhideWhenUsed="0"/>
-    <w:lsdException w:name="Medium Shading 1" w:semiHidden="0" w:uiPriority="63" w:unhideWhenUsed="0"/>
-    <w:lsdException w:name="Medium Shading 2" w:semiHidden="0" w:uiPriority="64" w:unhideWhenUsed="0"/>
-    <w:lsdException w:name="Medium List 1" w:semiHidden="0" w:uiPriority="65" w:unhideWhenUsed="0"/>
-    <w:lsdException w:name="Medium List 2" w:semiHidden="0" w:uiPriority="66" w:unhideWhenUsed="0"/>
-    <w:lsdException w:name="Medium Grid 1" w:semiHidden="0" w:uiPriority="67" w:unhideWhenUsed="0"/>
-    <w:lsdException w:name="Medium Grid 2" w:semiHidden="0" w:uiPriority="68" w:unhideWhenUsed="0"/>
-    <w:lsdException w:name="Medium Grid 3" w:semiHidden="0" w:uiPriority="69" w:unhideWhenUsed="0"/>
-    <w:lsdException w:name="Dark List" w:semiHidden="0" w:uiPriority="70" w:unhideWhenUsed="0"/>
-    <w:lsdException w:name="Colorful Shading" w:semiHidden="0" w:uiPriority="71" w:unhideWhenUsed="0"/>
-    <w:lsdException w:name="Colorful List" w:semiHidden="0" w:uiPriority="72" w:unhideWhenUsed="0"/>
-    <w:lsdException w:name="Colorful Grid" w:semiHidden="0" w:uiPriority="73" w:unhideWhenUsed="0"/>
-    <w:lsdException w:name="Light Shading Accent 1" w:semiHidden="0" w:uiPriority="60" w:unhideWhenUsed="0"/>
-    <w:lsdException w:name="Light List Accent 1" w:semiHidden="0" w:uiPriority="61" w:unhideWhenUsed="0"/>
-    <w:lsdException w:name="Light Grid Accent 1" w:semiHidden="0" w:uiPriority="62" w:unhideWhenUsed="0"/>
-    <w:lsdException w:name="Medium Shading 1 Accent 1" w:semiHidden="0" w:uiPriority="63" w:unhideWhenUsed="0"/>
-    <w:lsdException w:name="Medium Shading 2 Accent 1" w:semiHidden="0" w:uiPriority="64" w:unhideWhenUsed="0"/>
-    <w:lsdException w:name="Medium List 1 Accent 1" w:semiHidden="0" w:uiPriority="65" w:unhideWhenUsed="0"/>
-    <w:lsdException w:name="Revision" w:unhideWhenUsed="0"/>
-    <w:lsdException w:name="List Paragraph" w:semiHidden="0" w:uiPriority="34" w:unhideWhenUsed="0" w:qFormat="1"/>
-    <w:lsdException w:name="Quote" w:semiHidden="0" w:uiPriority="29" w:unhideWhenUsed="0" w:qFormat="1"/>
-    <w:lsdException w:name="Intense Quote" w:semiHidden="0" w:uiPriority="30" w:unhideWhenUsed="0" w:qFormat="1"/>
-    <w:lsdException w:name="Medium List 2 Accent 1" w:semiHidden="0" w:uiPriority="66" w:unhideWhenUsed="0"/>
-    <w:lsdException w:name="Medium Grid 1 Accent 1" w:semiHidden="0" w:uiPriority="67" w:unhideWhenUsed="0"/>
-    <w:lsdException w:name="Medium Grid 2 Accent 1" w:semiHidden="0" w:uiPriority="68" w:unhideWhenUsed="0"/>
-    <w:lsdException w:name="Medium Grid 3 Accent 1" w:semiHidden="0" w:uiPriority="69" w:unhideWhenUsed="0"/>
-    <w:lsdException w:name="Dark List Accent 1" w:semiHidden="0" w:uiPriority="70" w:unhideWhenUsed="0"/>
-    <w:lsdException w:name="Colorful Shading Accent 1" w:semiHidden="0" w:uiPriority="71" w:unhideWhenUsed="0"/>
-    <w:lsdException w:name="Colorful List Accent 1" w:semiHidden="0" w:uiPriority="72" w:unhideWhenUsed="0"/>
-    <w:lsdException w:name="Colorful Grid Accent 1" w:semiHidden="0" w:uiPriority="73" w:unhideWhenUsed="0"/>
-    <w:lsdException w:name="Light Shading Accent 2" w:semiHidden="0" w:uiPriority="60" w:unhideWhenUsed="0"/>
-    <w:lsdException w:name="Light List Accent 2" w:semiHidden="0" w:uiPriority="61" w:unhideWhenUsed="0"/>
-    <w:lsdException w:name="Light Grid Accent 2" w:semiHidden="0" w:uiPriority="62" w:unhideWhenUsed="0"/>
-    <w:lsdException w:name="Medium Shading 1 Accent 2" w:semiHidden="0" w:uiPriority="63" w:unhideWhenUsed="0"/>
-    <w:lsdException w:name="Medium Shading 2 Accent 2" w:semiHidden="0" w:uiPriority="64" w:unhideWhenUsed="0"/>
-    <w:lsdException w:name="Medium List 1 Accent 2" w:semiHidden="0" w:uiPriority="65" w:unhideWhenUsed="0"/>
-    <w:lsdException w:name="Medium List 2 Accent 2" w:semiHidden="0" w:uiPriority="66" w:unhideWhenUsed="0"/>
-    <w:lsdException w:name="Medium Grid 1 Accent 2" w:semiHidden="0" w:uiPriority="67" w:unhideWhenUsed="0"/>
-    <w:lsdException w:name="Medium Grid 2 Accent 2" w:semiHidden="0" w:uiPriority="68" w:unhideWhenUsed="0"/>
-    <w:lsdException w:name="Medium Grid 3 Accent 2" w:semiHidden="0" w:uiPriority="69" w:unhideWhenUsed="0"/>
-    <w:lsdException w:name="Dark List Accent 2" w:semiHidden="0" w:uiPriority="70" w:unhideWhenUsed="0"/>
-    <w:lsdException w:name="Colorful Shading Accent 2" w:semiHidden="0" w:uiPriority="71" w:unhideWhenUsed="0"/>
-    <w:lsdException w:name="Colorful List Accent 2" w:semiHidden="0" w:uiPriority="72" w:unhideWhenUsed="0"/>
-    <w:lsdException w:name="Colorful Grid Accent 2" w:semiHidden="0" w:uiPriority="73" w:unhideWhenUsed="0"/>
-    <w:lsdException w:name="Light Shading Accent 3" w:semiHidden="0" w:uiPriority="60" w:unhideWhenUsed="0"/>
-    <w:lsdException w:name="Light List Accent 3" w:semiHidden="0" w:uiPriority="61" w:unhideWhenUsed="0"/>
-    <w:lsdException w:name="Light Grid Accent 3" w:semiHidden="0" w:uiPriority="62" w:unhideWhenUsed="0"/>
-    <w:lsdException w:name="Medium Shading 1 Accent 3" w:semiHidden="0" w:uiPriority="63" w:unhideWhenUsed="0"/>
-    <w:lsdException w:name="Medium Shading 2 Accent 3" w:semiHidden="0" w:uiPriority="64" w:unhideWhenUsed="0"/>
-    <w:lsdException w:name="Medium List 1 Accent 3" w:semiHidden="0" w:uiPriority="65" w:unhideWhenUsed="0"/>
-    <w:lsdException w:name="Medium List 2 Accent 3" w:semiHidden="0" w:uiPriority="66" w:unhideWhenUsed="0"/>
-    <w:lsdException w:name="Medium Grid 1 Accent 3" w:semiHidden="0" w:uiPriority="67" w:unhideWhenUsed="0"/>
-    <w:lsdException w:name="Medium Grid 2 Accent 3" w:semiHidden="0" w:uiPriority="68" w:unhideWhenUsed="0"/>
-    <w:lsdException w:name="Medium Grid 3 Accent 3" w:semiHidden="0" w:uiPriority="69" w:unhideWhenUsed="0"/>
-    <w:lsdException w:name="Dark List Accent 3" w:semiHidden="0" w:uiPriority="70" w:unhideWhenUsed="0"/>
-    <w:lsdException w:name="Colorful Shading Accent 3" w:semiHidden="0" w:uiPriority="71" w:unhideWhenUsed="0"/>
-    <w:lsdException w:name="Colorful List Accent 3" w:semiHidden="0" w:uiPriority="72" w:unhideWhenUsed="0"/>
-    <w:lsdException w:name="Colorful Grid Accent 3" w:semiHidden="0" w:uiPriority="73" w:unhideWhenUsed="0"/>
-    <w:lsdException w:name="Light Shading Accent 4" w:semiHidden="0" w:uiPriority="60" w:unhideWhenUsed="0"/>
-    <w:lsdException w:name="Light List Accent 4" w:semiHidden="0" w:uiPriority="61" w:unhideWhenUsed="0"/>
-    <w:lsdException w:name="Light Grid Accent 4" w:semiHidden="0" w:uiPriority="62" w:unhideWhenUsed="0"/>
-    <w:lsdException w:name="Medium Shading 1 Accent 4" w:semiHidden="0" w:uiPriority="63" w:unhideWhenUsed="0"/>
-    <w:lsdException w:name="Medium Shading 2 Accent 4" w:semiHidden="0" w:uiPriority="64" w:unhideWhenUsed="0"/>
-    <w:lsdException w:name="Medium List 1 Accent 4" w:semiHidden="0" w:uiPriority="65" w:unhideWhenUsed="0"/>
-    <w:lsdException w:name="Medium List 2 Accent 4" w:semiHidden="0" w:uiPriority="66" w:unhideWhenUsed="0"/>
-    <w:lsdException w:name="Medium Grid 1 Accent 4" w:semiHidden="0" w:uiPriority="67" w:unhideWhenUsed="0"/>
-    <w:lsdException w:name="Medium Grid 2 Accent 4" w:semiHidden="0" w:uiPriority="68" w:unhideWhenUsed="0"/>
-    <w:lsdException w:name="Medium Grid 3 Accent 4" w:semiHidden="0" w:uiPriority="69" w:unhideWhenUsed="0"/>
-    <w:lsdException w:name="Dark List Accent 4" w:semiHidden="0" w:uiPriority="70" w:unhideWhenUsed="0"/>
-    <w:lsdException w:name="Colorful Shading Accent 4" w:semiHidden="0" w:uiPriority="71" w:unhideWhenUsed="0"/>
-    <w:lsdException w:name="Colorful List Accent 4" w:semiHidden="0" w:uiPriority="72" w:unhideWhenUsed="0"/>
-    <w:lsdException w:name="Colorful Grid Accent 4" w:semiHidden="0" w:uiPriority="73" w:unhideWhenUsed="0"/>
-    <w:lsdException w:name="Light Shading Accent 5" w:semiHidden="0" w:uiPriority="60" w:unhideWhenUsed="0"/>
-    <w:lsdException w:name="Light List Accent 5" w:semiHidden="0" w:uiPriority="61" w:unhideWhenUsed="0"/>
-    <w:lsdException w:name="Light Grid Accent 5" w:semiHidden="0" w:uiPriority="62" w:unhideWhenUsed="0"/>
-    <w:lsdException w:name="Medium Shading 1 Accent 5" w:semiHidden="0" w:uiPriority="63" w:unhideWhenUsed="0"/>
-    <w:lsdException w:name="Medium Shading 2 Accent 5" w:semiHidden="0" w:uiPriority="64" w:unhideWhenUsed="0"/>
-    <w:lsdException w:name="Medium List 1 Accent 5" w:semiHidden="0" w:uiPriority="65" w:unhideWhenUsed="0"/>
-    <w:lsdException w:name="Medium List 2 Accent 5" w:semiHidden="0" w:uiPriority="66" w:unhideWhenUsed="0"/>
-    <w:lsdException w:name="Medium Grid 1 Accent 5" w:semiHidden="0" w:uiPriority="67" w:unhideWhenUsed="0"/>
-    <w:lsdException w:name="Medium Grid 2 Accent 5" w:semiHidden="0" w:uiPriority="68" w:unhideWhenUsed="0"/>
-    <w:lsdException w:name="Medium Grid 3 Accent 5" w:semiHidden="0" w:uiPriority="69" w:unhideWhenUsed="0"/>
-    <w:lsdException w:name="Dark List Accent 5" w:semiHidden="0" w:uiPriority="70" w:unhideWhenUsed="0"/>
-    <w:lsdException w:name="Colorful Shading Accent 5" w:semiHidden="0" w:uiPriority="71" w:unhideWhenUsed="0"/>
-    <w:lsdException w:name="Colorful List Accent 5" w:semiHidden="0" w:uiPriority="72" w:unhideWhenUsed="0"/>
-    <w:lsdException w:name="Colorful Grid Accent 5" w:semiHidden="0" w:uiPriority="73" w:unhideWhenUsed="0"/>
-    <w:lsdException w:name="Light Shading Accent 6" w:semiHidden="0" w:uiPriority="60" w:unhideWhenUsed="0"/>
-    <w:lsdException w:name="Light List Accent 6" w:semiHidden="0" w:uiPriority="61" w:unhideWhenUsed="0"/>
-    <w:lsdException w:name="Light Grid Accent 6" w:semiHidden="0" w:uiPriority="62" w:unhideWhenUsed="0"/>
-    <w:lsdException w:name="Medium Shading 1 Accent 6" w:semiHidden="0" w:uiPriority="63" w:unhideWhenUsed="0"/>
-    <w:lsdException w:name="Medium Shading 2 Accent 6" w:semiHidden="0" w:uiPriority="64" w:unhideWhenUsed="0"/>
-    <w:lsdException w:name="Medium List 1 Accent 6" w:semiHidden="0" w:uiPriority="65" w:unhideWhenUsed="0"/>
-    <w:lsdException w:name="Medium List 2 Accent 6" w:semiHidden="0" w:uiPriority="66" w:unhideWhenUsed="0"/>
-    <w:lsdException w:name="Medium Grid 1 Accent 6" w:semiHidden="0" w:uiPriority="67" w:unhideWhenUsed="0"/>
-    <w:lsdException w:name="Medium Grid 2 Accent 6" w:semiHidden="0" w:uiPriority="68" w:unhideWhenUsed="0"/>
-    <w:lsdException w:name="Medium Grid 3 Accent 6" w:semiHidden="0" w:uiPriority="69" w:unhideWhenUsed="0"/>
-    <w:lsdException w:name="Dark List Accent 6" w:semiHidden="0" w:uiPriority="70" w:unhideWhenUsed="0"/>
-    <w:lsdException w:name="Colorful Shading Accent 6" w:semiHidden="0" w:uiPriority="71" w:unhideWhenUsed="0"/>
-    <w:lsdException w:name="Colorful List Accent 6" w:semiHidden="0" w:uiPriority="72" w:unhideWhenUsed="0"/>
-    <w:lsdException w:name="Colorful Grid Accent 6" w:semiHidden="0" w:uiPriority="73" w:unhideWhenUsed="0"/>
-    <w:lsdException w:name="Subtle Emphasis" w:semiHidden="0" w:uiPriority="19" w:unhideWhenUsed="0" w:qFormat="1"/>
-    <w:lsdException w:name="Intense Emphasis" w:semiHidden="0" w:uiPriority="21" w:unhideWhenUsed="0" w:qFormat="1"/>
-    <w:lsdException w:name="Subtle Reference" w:semiHidden="0" w:uiPriority="31" w:unhideWhenUsed="0" w:qFormat="1"/>
-    <w:lsdException w:name="Intense Reference" w:semiHidden="0" w:uiPriority="32" w:unhideWhenUsed="0" w:qFormat="1"/>
-    <w:lsdException w:name="Book Title" w:semiHidden="0" w:uiPriority="33" w:unhideWhenUsed="0" w:qFormat="1"/>
-    <w:lsdException w:name="Bibliography" w:uiPriority="37"/>
-    <w:lsdException w:name="TOC Heading" w:uiPriority="39" w:qFormat="1"/>
-  </w:latentStyles>
-  <w:style w:type="paragraph" w:default="1" w:styleId="Normal">
-    <w:name w:val="Normal"/>
-    <w:qFormat/>
-  </w:style>
-  <w:style w:type="character" w:default="1" w:styleId="DefaultParagraphFont">
-    <w:name w:val="Default Paragraph Font"/>
-    <w:uiPriority w:val="1"/>
-    <w:semiHidden/>
-    <w:unhideWhenUsed/>
-  </w:style>
-  <w:style w:type="table" w:default="1" w:styleId="TableNormal">
-    <w:name w:val="Normal Table"/>
-    <w:uiPriority w:val="99"/>
-    <w:semiHidden/>
-    <w:unhideWhenUsed/>
-    <w:tblPr>
-      <w:tblInd w:w="0" w:type="dxa"/>
-      <w:tblCellMar>
-        <w:top w:w="0" w:type="dxa"/>
-        <w:left w:w="108" w:type="dxa"/>
-        <w:bottom w:w="0" w:type="dxa"/>
-        <w:right w:w="108" w:type="dxa"/>
-      </w:tblCellMar>
-    </w:tblPr>
-  </w:style>
-  <w:style w:type="numbering" w:default="1" w:styleId="NoList">
-    <w:name w:val="No List"/>
-    <w:uiPriority w:val="99"/>
-    <w:semiHidden/>
-    <w:unhideWhenUsed/>
-  </w:style>
-  <w:style w:type="table" w:styleId="TableGrid">
-    <w:name w:val="Table Grid"/>
-    <w:basedOn w:val="TableNormal"/>
-    <w:uiPriority w:val="39"/>
-    <w:rsid w:val="001B17CD"/>
-    <w:pPr>
-      <w:spacing w:after="0" w:line="240" w:lineRule="auto"/>
-    </w:pPr>
-    <w:tblPr>
-      <w:tblInd w:w="0" w:type="dxa"/>
-      <w:tblBorders>
-        <w:top w:val="single" w:sz="4" w:space="0" w:color="auto"/>
-        <w:left w:val="single" w:sz="4" w:space="0" w:color="auto"/>
-        <w:bottom w:val="single" w:sz="4" w:space="0" w:color="auto"/>
-        <w:right w:val="single" w:sz="4" w:space="0" w:color="auto"/>
-        <w:insideH w:val="single" w:sz="4" w:space="0" w:color="auto"/>
-        <w:insideV w:val="single" w:sz="4" w:space="0" w:color="auto"/>
-      </w:tblBorders>
-      <w:tblCellMar>
-        <w:top w:w="0" w:type="dxa"/>
-        <w:left w:w="108" w:type="dxa"/>
-        <w:bottom w:w="0" w:type="dxa"/>
-        <w:right w:w="108" w:type="dxa"/>
-      </w:tblCellMar>
     </w:tblPr>
   </w:style>
 </w:styles>
@@ -7985,7 +7635,7 @@
   <a:extraClrSchemeLst/>
   <a:extLst>
     <a:ext uri="{05A4C25C-085E-4340-85A3-A5531E510DB2}">
-      <thm15:themeFamily xmlns="" xmlns:thm15="http://schemas.microsoft.com/office/thememl/2012/main" name="Office Theme" id="{62F939B6-93AF-4DB8-9C6B-D6C7DFDC589F}" vid="{4A3C46E8-61CC-4603-A589-7422A47A8E4A}"/>
+      <thm15:themeFamily xmlns:thm15="http://schemas.microsoft.com/office/thememl/2012/main" name="Office Theme" id="{62F939B6-93AF-4DB8-9C6B-D6C7DFDC589F}" vid="{4A3C46E8-61CC-4603-A589-7422A47A8E4A}"/>
     </a:ext>
   </a:extLst>
 </a:theme>
